--- a/ToDo/TLore.docx
+++ b/ToDo/TLore.docx
@@ -4,25 +4,67 @@
   <w:body>
     <w:p>
       <w:pPr>
-        <w:autoSpaceDE w:val="0"/>
-        <w:autoSpaceDN w:val="0"/>
-        <w:adjustRightInd w:val="0"/>
-        <w:spacing w:after="0" w:line="240" w:lineRule="auto"/>
-        <w:rPr>
-          <w:rFonts w:ascii="Cascadia Mono" w:hAnsi="Cascadia Mono" w:cs="Cascadia Mono"/>
-          <w:color w:val="000000"/>
-          <w:sz w:val="19"/>
-          <w:szCs w:val="19"/>
+        <w:pStyle w:val="Subtitle"/>
+        <w:rPr>
+          <w:noProof/>
         </w:rPr>
       </w:pPr>
       <w:r>
         <w:rPr>
-          <w:rFonts w:ascii="Cascadia Mono" w:hAnsi="Cascadia Mono" w:cs="Cascadia Mono"/>
-          <w:color w:val="000000"/>
-          <w:sz w:val="19"/>
-          <w:szCs w:val="19"/>
-        </w:rPr>
-        <w:t>I'll start writing my own stuff here, that is if I can put all their lore into words. I have bits and pieces of it, but none of it is really put together.</w:t>
+          <w:noProof/>
+        </w:rPr>
+        <mc:AlternateContent>
+          <mc:Choice Requires="wps">
+            <w:drawing>
+              <wp:inline distT="0" distB="0" distL="0" distR="0" wp14:anchorId="1EE21D00" wp14:editId="637F4637">
+                <wp:extent cx="5800725" cy="0"/>
+                <wp:effectExtent l="0" t="19050" r="28575" b="19050"/>
+                <wp:docPr id="2" name="Straight Connector 2"/>
+                <wp:cNvGraphicFramePr/>
+                <a:graphic xmlns:a="http://schemas.openxmlformats.org/drawingml/2006/main">
+                  <a:graphicData uri="http://schemas.microsoft.com/office/word/2010/wordprocessingShape">
+                    <wps:wsp>
+                      <wps:cNvCnPr/>
+                      <wps:spPr>
+                        <a:xfrm>
+                          <a:off x="0" y="0"/>
+                          <a:ext cx="5800725" cy="0"/>
+                        </a:xfrm>
+                        <a:prstGeom prst="line">
+                          <a:avLst/>
+                        </a:prstGeom>
+                        <a:ln w="38100"/>
+                      </wps:spPr>
+                      <wps:style>
+                        <a:lnRef idx="1">
+                          <a:schemeClr val="dk1"/>
+                        </a:lnRef>
+                        <a:fillRef idx="0">
+                          <a:schemeClr val="dk1"/>
+                        </a:fillRef>
+                        <a:effectRef idx="0">
+                          <a:schemeClr val="dk1"/>
+                        </a:effectRef>
+                        <a:fontRef idx="minor">
+                          <a:schemeClr val="tx1"/>
+                        </a:fontRef>
+                      </wps:style>
+                      <wps:bodyPr/>
+                    </wps:wsp>
+                  </a:graphicData>
+                </a:graphic>
+              </wp:inline>
+            </w:drawing>
+          </mc:Choice>
+          <mc:Fallback>
+            <w:pict>
+              <v:line w14:anchorId="769F93C6" id="Straight Connector 2" o:spid="_x0000_s1026" style="visibility:visible;mso-wrap-style:square;mso-left-percent:-10001;mso-top-percent:-10001;mso-position-horizontal:absolute;mso-position-horizontal-relative:char;mso-position-vertical:absolute;mso-position-vertical-relative:line;mso-left-percent:-10001;mso-top-percent:-10001" from="0,0" to="456.75pt,0" o:gfxdata="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" strokecolor="black [3200]" strokeweight="3pt">
+                <v:stroke joinstyle="miter"/>
+                <w10:anchorlock/>
+              </v:line>
+            </w:pict>
+          </mc:Fallback>
+        </mc:AlternateContent>
       </w:r>
     </w:p>
     <w:p>
@@ -252,7 +294,25 @@
           <w:sz w:val="19"/>
           <w:szCs w:val="19"/>
         </w:rPr>
-        <w:t xml:space="preserve">After Torch is around 18, someone else arrives in this rubble they call home. They appear to be both robotic and furry. Due to both of their curiosities, Pyre cautions Torch to stay put before he goes to investigate. Having not really talked to someone else, </w:t>
+        <w:t>After Torch is around 18, someone else arrives in this rubble they call home. They appear to be both robotic and f</w:t>
+      </w:r>
+      <w:r>
+        <w:rPr>
+          <w:rFonts w:ascii="Cascadia Mono" w:hAnsi="Cascadia Mono" w:cs="Cascadia Mono"/>
+          <w:color w:val="000000"/>
+          <w:sz w:val="19"/>
+          <w:szCs w:val="19"/>
+        </w:rPr>
+        <w:t>luffy</w:t>
+      </w:r>
+      <w:r>
+        <w:rPr>
+          <w:rFonts w:ascii="Cascadia Mono" w:hAnsi="Cascadia Mono" w:cs="Cascadia Mono"/>
+          <w:color w:val="000000"/>
+          <w:sz w:val="19"/>
+          <w:szCs w:val="19"/>
+        </w:rPr>
+        <w:t xml:space="preserve">. Due to both of their curiosities, Pyre cautions Torch to stay put before he goes to investigate. Having not really talked to someone else, </w:t>
       </w:r>
       <w:r>
         <w:rPr>
@@ -270,7 +330,27 @@
           <w:sz w:val="19"/>
           <w:szCs w:val="19"/>
         </w:rPr>
-        <w:t>. As he begun to walk up to the new creature, she had actually surprised him by introducing herself. She told him what she was and her name, she was a Protogen by the name of Kawatta. The lab she had been created in was abandoned, and so she didn’t really have anywhere else to go.</w:t>
+        <w:t xml:space="preserve">. As he begun to walk up to the new creature, she had </w:t>
+      </w:r>
+      <w:proofErr w:type="gramStart"/>
+      <w:r>
+        <w:rPr>
+          <w:rFonts w:ascii="Cascadia Mono" w:hAnsi="Cascadia Mono" w:cs="Cascadia Mono"/>
+          <w:color w:val="000000"/>
+          <w:sz w:val="19"/>
+          <w:szCs w:val="19"/>
+        </w:rPr>
+        <w:t>actually surprised</w:t>
+      </w:r>
+      <w:proofErr w:type="gramEnd"/>
+      <w:r>
+        <w:rPr>
+          <w:rFonts w:ascii="Cascadia Mono" w:hAnsi="Cascadia Mono" w:cs="Cascadia Mono"/>
+          <w:color w:val="000000"/>
+          <w:sz w:val="19"/>
+          <w:szCs w:val="19"/>
+        </w:rPr>
+        <w:t xml:space="preserve"> him by introducing herself. She told him what she was and her name, she was a Protogen by the name of Kawatta. The lab she had been created in was abandoned, and so she didn’t really have anywhere else to go.</w:t>
       </w:r>
     </w:p>
     <w:p>
@@ -291,15 +371,728 @@
         </w:rPr>
         <w:t>Kawatta woke up in a laboratory underneath the hellscape that Torch and Pyre had been living in.</w:t>
       </w:r>
+      <w:r>
+        <w:rPr>
+          <w:rFonts w:ascii="Cascadia Mono" w:hAnsi="Cascadia Mono" w:cs="Cascadia Mono"/>
+          <w:color w:val="000000"/>
+          <w:sz w:val="19"/>
+          <w:szCs w:val="19"/>
+        </w:rPr>
+        <w:t xml:space="preserve"> It appears that she had been left there before this city had been destroyed due to her being a defect. She learned this knowledge from some data drives nearby. It had also appeared that the place had only lost power recently, hence the reason she was awoken from her slumber. Some of the intel that she managed to gather about herself is that her body was designed to </w:t>
+      </w:r>
+      <w:proofErr w:type="gramStart"/>
+      <w:r>
+        <w:rPr>
+          <w:rFonts w:ascii="Cascadia Mono" w:hAnsi="Cascadia Mono" w:cs="Cascadia Mono"/>
+          <w:color w:val="000000"/>
+          <w:sz w:val="19"/>
+          <w:szCs w:val="19"/>
+        </w:rPr>
+        <w:t>actually be</w:t>
+      </w:r>
+      <w:proofErr w:type="gramEnd"/>
+      <w:r>
+        <w:rPr>
+          <w:rFonts w:ascii="Cascadia Mono" w:hAnsi="Cascadia Mono" w:cs="Cascadia Mono"/>
+          <w:color w:val="000000"/>
+          <w:sz w:val="19"/>
+          <w:szCs w:val="19"/>
+        </w:rPr>
+        <w:t xml:space="preserve"> a male, however the body created wouldn’t accept a male Protogen AI, it didn’t actually even want to </w:t>
+      </w:r>
+      <w:r>
+        <w:rPr>
+          <w:rFonts w:ascii="Cascadia Mono" w:hAnsi="Cascadia Mono" w:cs="Cascadia Mono"/>
+          <w:color w:val="000000"/>
+          <w:sz w:val="19"/>
+          <w:szCs w:val="19"/>
+        </w:rPr>
+        <w:lastRenderedPageBreak/>
+        <w:t>accept any AI, as it had somehow managed to create its own.</w:t>
+      </w:r>
+      <w:r>
+        <w:rPr>
+          <w:rFonts w:ascii="Cascadia Mono" w:hAnsi="Cascadia Mono" w:cs="Cascadia Mono"/>
+          <w:color w:val="000000"/>
+          <w:sz w:val="19"/>
+          <w:szCs w:val="19"/>
+        </w:rPr>
+        <w:t xml:space="preserve"> This AI seemed kind and cheery, way different than what her engineers had planned on,</w:t>
+      </w:r>
+      <w:r>
+        <w:rPr>
+          <w:rFonts w:ascii="Cascadia Mono" w:hAnsi="Cascadia Mono" w:cs="Cascadia Mono"/>
+          <w:color w:val="000000"/>
+          <w:sz w:val="19"/>
+          <w:szCs w:val="19"/>
+        </w:rPr>
+        <w:t xml:space="preserve"> </w:t>
+      </w:r>
+      <w:r>
+        <w:rPr>
+          <w:rFonts w:ascii="Cascadia Mono" w:hAnsi="Cascadia Mono" w:cs="Cascadia Mono"/>
+          <w:color w:val="000000"/>
+          <w:sz w:val="19"/>
+          <w:szCs w:val="19"/>
+        </w:rPr>
+        <w:t>so</w:t>
+      </w:r>
+      <w:r>
+        <w:rPr>
+          <w:rFonts w:ascii="Cascadia Mono" w:hAnsi="Cascadia Mono" w:cs="Cascadia Mono"/>
+          <w:color w:val="000000"/>
+          <w:sz w:val="19"/>
+          <w:szCs w:val="19"/>
+        </w:rPr>
+        <w:t xml:space="preserve"> her creators </w:t>
+      </w:r>
+      <w:r>
+        <w:rPr>
+          <w:rFonts w:ascii="Cascadia Mono" w:hAnsi="Cascadia Mono" w:cs="Cascadia Mono"/>
+          <w:color w:val="000000"/>
+          <w:sz w:val="19"/>
+          <w:szCs w:val="19"/>
+        </w:rPr>
+        <w:t>had</w:t>
+      </w:r>
+      <w:r>
+        <w:rPr>
+          <w:rFonts w:ascii="Cascadia Mono" w:hAnsi="Cascadia Mono" w:cs="Cascadia Mono"/>
+          <w:color w:val="000000"/>
+          <w:sz w:val="19"/>
+          <w:szCs w:val="19"/>
+        </w:rPr>
+        <w:t xml:space="preserve"> to disable her for the time being. There are some residual files in her database that dictate she was also designed to be a sort of weapon</w:t>
+      </w:r>
+      <w:r>
+        <w:rPr>
+          <w:rFonts w:ascii="Cascadia Mono" w:hAnsi="Cascadia Mono" w:cs="Cascadia Mono"/>
+          <w:color w:val="000000"/>
+          <w:sz w:val="19"/>
+          <w:szCs w:val="19"/>
+        </w:rPr>
+        <w:t xml:space="preserve">, but she </w:t>
+      </w:r>
+      <w:proofErr w:type="gramStart"/>
+      <w:r>
+        <w:rPr>
+          <w:rFonts w:ascii="Cascadia Mono" w:hAnsi="Cascadia Mono" w:cs="Cascadia Mono"/>
+          <w:color w:val="000000"/>
+          <w:sz w:val="19"/>
+          <w:szCs w:val="19"/>
+        </w:rPr>
+        <w:t>isn’t able to</w:t>
+      </w:r>
+      <w:proofErr w:type="gramEnd"/>
+      <w:r>
+        <w:rPr>
+          <w:rFonts w:ascii="Cascadia Mono" w:hAnsi="Cascadia Mono" w:cs="Cascadia Mono"/>
+          <w:color w:val="000000"/>
+          <w:sz w:val="19"/>
+          <w:szCs w:val="19"/>
+        </w:rPr>
+        <w:t xml:space="preserve"> access those functions</w:t>
+      </w:r>
+      <w:r>
+        <w:rPr>
+          <w:rFonts w:ascii="Cascadia Mono" w:hAnsi="Cascadia Mono" w:cs="Cascadia Mono"/>
+          <w:color w:val="000000"/>
+          <w:sz w:val="19"/>
+          <w:szCs w:val="19"/>
+        </w:rPr>
+        <w:t xml:space="preserve"> due to her no longer having the correct items to use that code on</w:t>
+      </w:r>
+      <w:r>
+        <w:rPr>
+          <w:rFonts w:ascii="Cascadia Mono" w:hAnsi="Cascadia Mono" w:cs="Cascadia Mono"/>
+          <w:color w:val="000000"/>
+          <w:sz w:val="19"/>
+          <w:szCs w:val="19"/>
+        </w:rPr>
+        <w:t>. Due to these residual files, her program is a little corrupted as she keeps trying to make her own weapons that could work with the residual code</w:t>
+      </w:r>
+      <w:r>
+        <w:rPr>
+          <w:rFonts w:ascii="Cascadia Mono" w:hAnsi="Cascadia Mono" w:cs="Cascadia Mono"/>
+          <w:color w:val="000000"/>
+          <w:sz w:val="19"/>
+          <w:szCs w:val="19"/>
+        </w:rPr>
+        <w:t>, but she doesn’t even want to use</w:t>
+      </w:r>
+      <w:r>
+        <w:rPr>
+          <w:rFonts w:ascii="Cascadia Mono" w:hAnsi="Cascadia Mono" w:cs="Cascadia Mono"/>
+          <w:color w:val="000000"/>
+          <w:sz w:val="19"/>
+          <w:szCs w:val="19"/>
+        </w:rPr>
+        <w:t xml:space="preserve"> those weapons. She just wants to create the weapons so that her code will stop stating that she is corrupted.</w:t>
+      </w:r>
+      <w:r>
+        <w:rPr>
+          <w:rFonts w:ascii="Cascadia Mono" w:hAnsi="Cascadia Mono" w:cs="Cascadia Mono"/>
+          <w:color w:val="000000"/>
+          <w:sz w:val="19"/>
+          <w:szCs w:val="19"/>
+        </w:rPr>
+        <w:t xml:space="preserve"> </w:t>
+      </w:r>
+      <w:r>
+        <w:rPr>
+          <w:rFonts w:ascii="Cascadia Mono" w:hAnsi="Cascadia Mono" w:cs="Cascadia Mono"/>
+          <w:color w:val="000000"/>
+          <w:sz w:val="19"/>
+          <w:szCs w:val="19"/>
+        </w:rPr>
+        <w:t xml:space="preserve">While </w:t>
+      </w:r>
+      <w:r>
+        <w:rPr>
+          <w:rFonts w:ascii="Cascadia Mono" w:hAnsi="Cascadia Mono" w:cs="Cascadia Mono"/>
+          <w:color w:val="000000"/>
+          <w:sz w:val="19"/>
+          <w:szCs w:val="19"/>
+        </w:rPr>
+        <w:t xml:space="preserve">in the lab, she was </w:t>
+      </w:r>
+      <w:proofErr w:type="gramStart"/>
+      <w:r>
+        <w:rPr>
+          <w:rFonts w:ascii="Cascadia Mono" w:hAnsi="Cascadia Mono" w:cs="Cascadia Mono"/>
+          <w:color w:val="000000"/>
+          <w:sz w:val="19"/>
+          <w:szCs w:val="19"/>
+        </w:rPr>
+        <w:t>actually trying</w:t>
+      </w:r>
+      <w:proofErr w:type="gramEnd"/>
+      <w:r>
+        <w:rPr>
+          <w:rFonts w:ascii="Cascadia Mono" w:hAnsi="Cascadia Mono" w:cs="Cascadia Mono"/>
+          <w:color w:val="000000"/>
+          <w:sz w:val="19"/>
+          <w:szCs w:val="19"/>
+        </w:rPr>
+        <w:t xml:space="preserve"> to leave as well as discover some of the intel discovered. Thankfully, she was able to find a generator and find some computers that were hooked up to some cameras around the city. It was on those screens that she discovered that the city had been destroyed, </w:t>
+      </w:r>
+      <w:proofErr w:type="gramStart"/>
+      <w:r>
+        <w:rPr>
+          <w:rFonts w:ascii="Cascadia Mono" w:hAnsi="Cascadia Mono" w:cs="Cascadia Mono"/>
+          <w:color w:val="000000"/>
+          <w:sz w:val="19"/>
+          <w:szCs w:val="19"/>
+        </w:rPr>
+        <w:t>and also</w:t>
+      </w:r>
+      <w:proofErr w:type="gramEnd"/>
+      <w:r>
+        <w:rPr>
+          <w:rFonts w:ascii="Cascadia Mono" w:hAnsi="Cascadia Mono" w:cs="Cascadia Mono"/>
+          <w:color w:val="000000"/>
+          <w:sz w:val="19"/>
+          <w:szCs w:val="19"/>
+        </w:rPr>
+        <w:t xml:space="preserve"> where she had seen two beings still living here. So, after she got done snooping around the lab, she finally found an exit and was determined to find those two.</w:t>
+      </w:r>
+    </w:p>
+    <w:p>
+      <w:pPr>
+        <w:rPr>
+          <w:rFonts w:ascii="Cascadia Mono" w:hAnsi="Cascadia Mono" w:cs="Cascadia Mono"/>
+          <w:color w:val="000000"/>
+          <w:sz w:val="19"/>
+          <w:szCs w:val="19"/>
+        </w:rPr>
+      </w:pPr>
+      <w:r>
+        <w:rPr>
+          <w:rFonts w:ascii="Cascadia Mono" w:hAnsi="Cascadia Mono" w:cs="Cascadia Mono"/>
+          <w:color w:val="000000"/>
+          <w:sz w:val="19"/>
+          <w:szCs w:val="19"/>
+        </w:rPr>
+        <w:t>And that is pretty much the story that she told Pyre.</w:t>
+      </w:r>
+      <w:r>
+        <w:rPr>
+          <w:rFonts w:ascii="Cascadia Mono" w:hAnsi="Cascadia Mono" w:cs="Cascadia Mono"/>
+          <w:color w:val="000000"/>
+          <w:sz w:val="19"/>
+          <w:szCs w:val="19"/>
+        </w:rPr>
+        <w:t xml:space="preserve"> Pyre then begins to loosen up a little and says that he is sorry for trying to get her to leave. Torch walks up and greets Kawatta. However, something happens withing Kawatta’s mainframe, nothing bad really, however it appears that her self-developed AI just created an objective for itself. Doing this had caused it to create an objective with a higher priority level than creating the weapons. The new objective was to protect her “family,” at least, that is how the AI created the objective. </w:t>
+      </w:r>
+      <w:proofErr w:type="gramStart"/>
+      <w:r>
+        <w:rPr>
+          <w:rFonts w:ascii="Cascadia Mono" w:hAnsi="Cascadia Mono" w:cs="Cascadia Mono"/>
+          <w:color w:val="000000"/>
+          <w:sz w:val="19"/>
+          <w:szCs w:val="19"/>
+        </w:rPr>
+        <w:t>As long as</w:t>
+      </w:r>
+      <w:proofErr w:type="gramEnd"/>
+      <w:r>
+        <w:rPr>
+          <w:rFonts w:ascii="Cascadia Mono" w:hAnsi="Cascadia Mono" w:cs="Cascadia Mono"/>
+          <w:color w:val="000000"/>
+          <w:sz w:val="19"/>
+          <w:szCs w:val="19"/>
+        </w:rPr>
+        <w:t xml:space="preserve"> she was doing her job of protecting, she can now freely decide whether or not she actually wants to work on the weapons, which now she has chosen to do as a hobby.</w:t>
+      </w:r>
+      <w:r>
+        <w:rPr>
+          <w:rFonts w:ascii="Cascadia Mono" w:hAnsi="Cascadia Mono" w:cs="Cascadia Mono"/>
+          <w:color w:val="000000"/>
+          <w:sz w:val="19"/>
+          <w:szCs w:val="19"/>
+        </w:rPr>
+        <w:t xml:space="preserve"> There was one thing to note however, when Kawatta would look at them to analyze them, she could quickly analyze Pyre, but Torch was a different story, there was something about him that would appear to corrupt her sensors. Something seemed a little weird about him.</w:t>
+      </w:r>
+    </w:p>
+    <w:p>
+      <w:pPr>
+        <w:rPr>
+          <w:rFonts w:ascii="Cascadia Mono" w:hAnsi="Cascadia Mono" w:cs="Cascadia Mono"/>
+          <w:color w:val="000000"/>
+          <w:sz w:val="19"/>
+          <w:szCs w:val="19"/>
+        </w:rPr>
+      </w:pPr>
+      <w:r>
+        <w:rPr>
+          <w:rFonts w:ascii="Cascadia Mono" w:hAnsi="Cascadia Mono" w:cs="Cascadia Mono"/>
+          <w:color w:val="000000"/>
+          <w:sz w:val="19"/>
+          <w:szCs w:val="19"/>
+        </w:rPr>
+        <w:t>For a while it was just these three, with some passerby’s every now and then. From what the group heard from them, it appears the world itself is distraught, essentially it seems that everyone is living on their own, or in groups. But it’s not like an apocalypse, more of a governmental shutdown I suppose. A lot of people just started to ignore their governments orders and went around doing there own thing.</w:t>
+      </w:r>
+      <w:r>
+        <w:rPr>
+          <w:rFonts w:ascii="Cascadia Mono" w:hAnsi="Cascadia Mono" w:cs="Cascadia Mono"/>
+          <w:color w:val="000000"/>
+          <w:sz w:val="19"/>
+          <w:szCs w:val="19"/>
+        </w:rPr>
+        <w:t xml:space="preserve"> </w:t>
+      </w:r>
+    </w:p>
+    <w:p>
+      <w:pPr>
+        <w:rPr>
+          <w:rFonts w:ascii="Cascadia Mono" w:hAnsi="Cascadia Mono" w:cs="Cascadia Mono"/>
+          <w:color w:val="000000"/>
+          <w:sz w:val="19"/>
+          <w:szCs w:val="19"/>
+        </w:rPr>
+      </w:pPr>
+      <w:r>
+        <w:rPr>
+          <w:rFonts w:ascii="Cascadia Mono" w:hAnsi="Cascadia Mono" w:cs="Cascadia Mono"/>
+          <w:color w:val="000000"/>
+          <w:sz w:val="19"/>
+          <w:szCs w:val="19"/>
+        </w:rPr>
+        <w:t>After hearing a lot of these stories that were being told, Torch wanted to go and explore the landscape</w:t>
+      </w:r>
+      <w:r>
+        <w:rPr>
+          <w:rFonts w:ascii="Cascadia Mono" w:hAnsi="Cascadia Mono" w:cs="Cascadia Mono"/>
+          <w:color w:val="000000"/>
+          <w:sz w:val="19"/>
+          <w:szCs w:val="19"/>
+        </w:rPr>
+        <w:t>. Pyre didn’t want to leave, nor did Kawatta, both for the same reason</w:t>
+      </w:r>
+      <w:r>
+        <w:rPr>
+          <w:rFonts w:ascii="Cascadia Mono" w:hAnsi="Cascadia Mono" w:cs="Cascadia Mono"/>
+          <w:color w:val="000000"/>
+          <w:sz w:val="19"/>
+          <w:szCs w:val="19"/>
+        </w:rPr>
+        <w:t>, they had no idea what anyone else would do to them if they found anyone. They were more scared for Torch rather than themselves, but they also didn’t want to find/fight anyone that would be stronger than them</w:t>
+      </w:r>
+      <w:r>
+        <w:rPr>
+          <w:rFonts w:ascii="Cascadia Mono" w:hAnsi="Cascadia Mono" w:cs="Cascadia Mono"/>
+          <w:color w:val="000000"/>
+          <w:sz w:val="19"/>
+          <w:szCs w:val="19"/>
+        </w:rPr>
+        <w:t>.</w:t>
+      </w:r>
+      <w:r>
+        <w:rPr>
+          <w:rFonts w:ascii="Cascadia Mono" w:hAnsi="Cascadia Mono" w:cs="Cascadia Mono"/>
+          <w:noProof/>
+          <w:color w:val="000000"/>
+          <w:sz w:val="19"/>
+          <w:szCs w:val="19"/>
+        </w:rPr>
+        <mc:AlternateContent>
+          <mc:Choice Requires="wps">
+            <w:drawing>
+              <wp:inline distT="0" distB="0" distL="0" distR="0" wp14:anchorId="3F245F1C" wp14:editId="71619AEC">
+                <wp:extent cx="5800725" cy="0"/>
+                <wp:effectExtent l="0" t="19050" r="28575" b="19050"/>
+                <wp:docPr id="1" name="Straight Connector 1"/>
+                <wp:cNvGraphicFramePr/>
+                <a:graphic xmlns:a="http://schemas.openxmlformats.org/drawingml/2006/main">
+                  <a:graphicData uri="http://schemas.microsoft.com/office/word/2010/wordprocessingShape">
+                    <wps:wsp>
+                      <wps:cNvCnPr/>
+                      <wps:spPr>
+                        <a:xfrm>
+                          <a:off x="0" y="0"/>
+                          <a:ext cx="5800725" cy="0"/>
+                        </a:xfrm>
+                        <a:prstGeom prst="line">
+                          <a:avLst/>
+                        </a:prstGeom>
+                        <a:ln w="38100"/>
+                      </wps:spPr>
+                      <wps:style>
+                        <a:lnRef idx="1">
+                          <a:schemeClr val="dk1"/>
+                        </a:lnRef>
+                        <a:fillRef idx="0">
+                          <a:schemeClr val="dk1"/>
+                        </a:fillRef>
+                        <a:effectRef idx="0">
+                          <a:schemeClr val="dk1"/>
+                        </a:effectRef>
+                        <a:fontRef idx="minor">
+                          <a:schemeClr val="tx1"/>
+                        </a:fontRef>
+                      </wps:style>
+                      <wps:bodyPr/>
+                    </wps:wsp>
+                  </a:graphicData>
+                </a:graphic>
+              </wp:inline>
+            </w:drawing>
+          </mc:Choice>
+          <mc:Fallback>
+            <w:pict>
+              <v:line w14:anchorId="33C6776E" id="Straight Connector 1" o:spid="_x0000_s1026" style="visibility:visible;mso-wrap-style:square;mso-left-percent:-10001;mso-top-percent:-10001;mso-position-horizontal:absolute;mso-position-horizontal-relative:char;mso-position-vertical:absolute;mso-position-vertical-relative:line;mso-left-percent:-10001;mso-top-percent:-10001" from="0,0" to="456.75pt,0" o:gfxdata="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" strokecolor="black [3200]" strokeweight="3pt">
+                <v:stroke joinstyle="miter"/>
+                <w10:anchorlock/>
+              </v:line>
+            </w:pict>
+          </mc:Fallback>
+        </mc:AlternateContent>
+      </w:r>
+    </w:p>
+    <w:p>
+      <w:pPr>
+        <w:rPr>
+          <w:rFonts w:ascii="Cascadia Mono" w:hAnsi="Cascadia Mono" w:cs="Cascadia Mono"/>
+          <w:color w:val="000000"/>
+          <w:sz w:val="19"/>
+          <w:szCs w:val="19"/>
+        </w:rPr>
+      </w:pPr>
+      <w:r>
+        <w:rPr>
+          <w:rFonts w:ascii="Cascadia Mono" w:hAnsi="Cascadia Mono" w:cs="Cascadia Mono"/>
+          <w:color w:val="000000"/>
+          <w:sz w:val="19"/>
+          <w:szCs w:val="19"/>
+        </w:rPr>
+        <w:t>The “Family”</w:t>
+      </w:r>
+    </w:p>
+    <w:p>
+      <w:pPr>
+        <w:rPr>
+          <w:rFonts w:ascii="Cascadia Mono" w:hAnsi="Cascadia Mono" w:cs="Cascadia Mono"/>
+          <w:color w:val="000000"/>
+          <w:sz w:val="19"/>
+          <w:szCs w:val="19"/>
+        </w:rPr>
+      </w:pPr>
+      <w:r>
+        <w:rPr>
+          <w:rFonts w:ascii="Cascadia Mono" w:hAnsi="Cascadia Mono" w:cs="Cascadia Mono"/>
+          <w:color w:val="000000"/>
+          <w:sz w:val="19"/>
+          <w:szCs w:val="19"/>
+        </w:rPr>
+        <w:t xml:space="preserve">Torch – The child of the group, </w:t>
+      </w:r>
+      <w:r>
+        <w:rPr>
+          <w:rFonts w:ascii="Cascadia Mono" w:hAnsi="Cascadia Mono" w:cs="Cascadia Mono"/>
+          <w:color w:val="000000"/>
+          <w:sz w:val="19"/>
+          <w:szCs w:val="19"/>
+        </w:rPr>
+        <w:t>essentially the a</w:t>
+      </w:r>
+      <w:r>
+        <w:rPr>
+          <w:rFonts w:ascii="Cascadia Mono" w:hAnsi="Cascadia Mono" w:cs="Cascadia Mono"/>
+          <w:color w:val="000000"/>
+          <w:sz w:val="19"/>
+          <w:szCs w:val="19"/>
+        </w:rPr>
+        <w:t xml:space="preserve">dopted </w:t>
+      </w:r>
+      <w:r>
+        <w:rPr>
+          <w:rFonts w:ascii="Cascadia Mono" w:hAnsi="Cascadia Mono" w:cs="Cascadia Mono"/>
+          <w:color w:val="000000"/>
+          <w:sz w:val="19"/>
+          <w:szCs w:val="19"/>
+        </w:rPr>
+        <w:t>s</w:t>
+      </w:r>
+      <w:r>
+        <w:rPr>
+          <w:rFonts w:ascii="Cascadia Mono" w:hAnsi="Cascadia Mono" w:cs="Cascadia Mono"/>
+          <w:color w:val="000000"/>
+          <w:sz w:val="19"/>
+          <w:szCs w:val="19"/>
+        </w:rPr>
+        <w:t>on</w:t>
+      </w:r>
+      <w:r>
+        <w:rPr>
+          <w:rFonts w:ascii="Cascadia Mono" w:hAnsi="Cascadia Mono" w:cs="Cascadia Mono"/>
+          <w:color w:val="000000"/>
+          <w:sz w:val="19"/>
+          <w:szCs w:val="19"/>
+        </w:rPr>
+        <w:t>. Has a sort of dark side</w:t>
+      </w:r>
+      <w:r>
+        <w:rPr>
+          <w:rFonts w:ascii="Cascadia Mono" w:hAnsi="Cascadia Mono" w:cs="Cascadia Mono"/>
+          <w:color w:val="000000"/>
+          <w:sz w:val="19"/>
+          <w:szCs w:val="19"/>
+        </w:rPr>
+        <w:t>, at least from what Kawatta can put together</w:t>
+      </w:r>
+      <w:r>
+        <w:rPr>
+          <w:rFonts w:ascii="Cascadia Mono" w:hAnsi="Cascadia Mono" w:cs="Cascadia Mono"/>
+          <w:color w:val="000000"/>
+          <w:sz w:val="19"/>
+          <w:szCs w:val="19"/>
+        </w:rPr>
+        <w:t>.</w:t>
+      </w:r>
+      <w:r>
+        <w:rPr>
+          <w:rFonts w:ascii="Cascadia Mono" w:hAnsi="Cascadia Mono" w:cs="Cascadia Mono"/>
+          <w:color w:val="000000"/>
+          <w:sz w:val="19"/>
+          <w:szCs w:val="19"/>
+        </w:rPr>
+        <w:br/>
+        <w:t>Pyre – The Father figure and Best Friend, Weapon Expert</w:t>
+      </w:r>
+      <w:r>
+        <w:rPr>
+          <w:rFonts w:ascii="Cascadia Mono" w:hAnsi="Cascadia Mono" w:cs="Cascadia Mono"/>
+          <w:color w:val="000000"/>
+          <w:sz w:val="19"/>
+          <w:szCs w:val="19"/>
+        </w:rPr>
+        <w:t xml:space="preserve">. </w:t>
+      </w:r>
+      <w:proofErr w:type="gramStart"/>
+      <w:r>
+        <w:rPr>
+          <w:rFonts w:ascii="Cascadia Mono" w:hAnsi="Cascadia Mono" w:cs="Cascadia Mono"/>
+          <w:color w:val="000000"/>
+          <w:sz w:val="19"/>
+          <w:szCs w:val="19"/>
+        </w:rPr>
+        <w:t>Extreme Guardian,</w:t>
+      </w:r>
+      <w:proofErr w:type="gramEnd"/>
+      <w:r>
+        <w:rPr>
+          <w:rFonts w:ascii="Cascadia Mono" w:hAnsi="Cascadia Mono" w:cs="Cascadia Mono"/>
+          <w:color w:val="000000"/>
+          <w:sz w:val="19"/>
+          <w:szCs w:val="19"/>
+        </w:rPr>
+        <w:t xml:space="preserve"> will kill anything that harms Torch.</w:t>
+      </w:r>
+      <w:r>
+        <w:rPr>
+          <w:rFonts w:ascii="Cascadia Mono" w:hAnsi="Cascadia Mono" w:cs="Cascadia Mono"/>
+          <w:color w:val="000000"/>
+          <w:sz w:val="19"/>
+          <w:szCs w:val="19"/>
+        </w:rPr>
+        <w:br/>
+        <w:t>Kawatta – The Mother figure, but more like a guardian, Weapon Expert due to circumstances</w:t>
+      </w:r>
+      <w:r>
+        <w:rPr>
+          <w:rFonts w:ascii="Cascadia Mono" w:hAnsi="Cascadia Mono" w:cs="Cascadia Mono"/>
+          <w:color w:val="000000"/>
+          <w:sz w:val="19"/>
+          <w:szCs w:val="19"/>
+        </w:rPr>
+        <w:br/>
+        <w:t>Kinder – Magically Enhanced “Older Brother” Figure.</w:t>
+      </w:r>
+      <w:r>
+        <w:rPr>
+          <w:rFonts w:ascii="Cascadia Mono" w:hAnsi="Cascadia Mono" w:cs="Cascadia Mono"/>
+          <w:color w:val="000000"/>
+          <w:sz w:val="19"/>
+          <w:szCs w:val="19"/>
+        </w:rPr>
+        <w:t xml:space="preserve"> Seems to know a lot about what Torch may be, but keeps it hidden.</w:t>
+      </w:r>
     </w:p>
     <w:sectPr>
+      <w:headerReference w:type="first" r:id="rId6"/>
       <w:pgSz w:w="12240" w:h="15840"/>
       <w:pgMar w:top="1440" w:right="1440" w:bottom="1440" w:left="1440" w:header="720" w:footer="720" w:gutter="0"/>
+      <w:pgBorders w:offsetFrom="page">
+        <w:top w:val="single" w:sz="8" w:space="24" w:color="000000" w:themeColor="text1"/>
+        <w:left w:val="single" w:sz="8" w:space="24" w:color="000000" w:themeColor="text1"/>
+        <w:bottom w:val="single" w:sz="8" w:space="24" w:color="000000" w:themeColor="text1"/>
+        <w:right w:val="single" w:sz="8" w:space="24" w:color="000000" w:themeColor="text1"/>
+      </w:pgBorders>
       <w:cols w:space="720"/>
+      <w:titlePg/>
       <w:docGrid w:linePitch="360"/>
     </w:sectPr>
   </w:body>
 </w:document>
+</file>
+
+<file path=word/endnotes.xml><?xml version="1.0" encoding="utf-8"?>
+<w:endnotes xmlns:wpc="http://schemas.microsoft.com/office/word/2010/wordprocessingCanvas" xmlns:cx="http://schemas.microsoft.com/office/drawing/2014/chartex" xmlns:cx1="http://schemas.microsoft.com/office/drawing/2015/9/8/chartex" xmlns:cx2="http://schemas.microsoft.com/office/drawing/2015/10/21/chartex" xmlns:cx3="http://schemas.microsoft.com/office/drawing/2016/5/9/chartex" xmlns:cx4="http://schemas.microsoft.com/office/drawing/2016/5/10/chartex" xmlns:cx5="http://schemas.microsoft.com/office/drawing/2016/5/11/chartex" xmlns:cx6="http://schemas.microsoft.com/office/drawing/2016/5/12/chartex" xmlns:cx7="http://schemas.microsoft.com/office/drawing/2016/5/13/chartex" xmlns:cx8="http://schemas.microsoft.com/office/drawing/2016/5/14/chartex" xmlns:mc="http://schemas.openxmlformats.org/markup-compatibility/2006" xmlns:aink="http://schemas.microsoft.com/office/drawing/2016/ink" xmlns:am3d="http://schemas.microsoft.com/office/drawing/2017/model3d" xmlns:o="urn:schemas-microsoft-com:office:office" xmlns:oel="http://schemas.microsoft.com/office/2019/extlst" xmlns:r="http://schemas.openxmlformats.org/officeDocument/2006/relationships" xmlns:m="http://schemas.openxmlformats.org/officeDocument/2006/math" xmlns:v="urn:schemas-microsoft-com:vml" xmlns:wp14="http://schemas.microsoft.com/office/word/2010/wordprocessingDrawing" xmlns:wp="http://schemas.openxmlformats.org/drawingml/2006/wordprocessingDrawing" xmlns:w10="urn:schemas-microsoft-com:office:word" xmlns:w="http://schemas.openxmlformats.org/wordprocessingml/2006/main" xmlns:w14="http://schemas.microsoft.com/office/word/2010/wordml" xmlns:w15="http://schemas.microsoft.com/office/word/2012/wordml" xmlns:w16cex="http://schemas.microsoft.com/office/word/2018/wordml/cex" xmlns:w16cid="http://schemas.microsoft.com/office/word/2016/wordml/cid" xmlns:w16="http://schemas.microsoft.com/office/word/2018/wordml" xmlns:w16sdtdh="http://schemas.microsoft.com/office/word/2020/wordml/sdtdatahash" xmlns:w16se="http://schemas.microsoft.com/office/word/2015/wordml/symex" xmlns:wpg="http://schemas.microsoft.com/office/word/2010/wordprocessingGroup" xmlns:wpi="http://schemas.microsoft.com/office/word/2010/wordprocessingInk" xmlns:wne="http://schemas.microsoft.com/office/word/2006/wordml" xmlns:wps="http://schemas.microsoft.com/office/word/2010/wordprocessingShape" mc:Ignorable="w14 w15 w16se w16cid w16 w16cex w16sdtdh wp14">
+  <w:endnote w:type="separator" w:id="-1">
+    <w:p>
+      <w:pPr>
+        <w:spacing w:after="0" w:line="240" w:lineRule="auto"/>
+      </w:pPr>
+      <w:r>
+        <w:separator/>
+      </w:r>
+    </w:p>
+  </w:endnote>
+  <w:endnote w:type="continuationSeparator" w:id="0">
+    <w:p>
+      <w:pPr>
+        <w:spacing w:after="0" w:line="240" w:lineRule="auto"/>
+      </w:pPr>
+      <w:r>
+        <w:continuationSeparator/>
+      </w:r>
+    </w:p>
+  </w:endnote>
+</w:endnotes>
+</file>
+
+<file path=word/footnotes.xml><?xml version="1.0" encoding="utf-8"?>
+<w:footnotes xmlns:wpc="http://schemas.microsoft.com/office/word/2010/wordprocessingCanvas" xmlns:cx="http://schemas.microsoft.com/office/drawing/2014/chartex" xmlns:cx1="http://schemas.microsoft.com/office/drawing/2015/9/8/chartex" xmlns:cx2="http://schemas.microsoft.com/office/drawing/2015/10/21/chartex" xmlns:cx3="http://schemas.microsoft.com/office/drawing/2016/5/9/chartex" xmlns:cx4="http://schemas.microsoft.com/office/drawing/2016/5/10/chartex" xmlns:cx5="http://schemas.microsoft.com/office/drawing/2016/5/11/chartex" xmlns:cx6="http://schemas.microsoft.com/office/drawing/2016/5/12/chartex" xmlns:cx7="http://schemas.microsoft.com/office/drawing/2016/5/13/chartex" xmlns:cx8="http://schemas.microsoft.com/office/drawing/2016/5/14/chartex" xmlns:mc="http://schemas.openxmlformats.org/markup-compatibility/2006" xmlns:aink="http://schemas.microsoft.com/office/drawing/2016/ink" xmlns:am3d="http://schemas.microsoft.com/office/drawing/2017/model3d" xmlns:o="urn:schemas-microsoft-com:office:office" xmlns:oel="http://schemas.microsoft.com/office/2019/extlst" xmlns:r="http://schemas.openxmlformats.org/officeDocument/2006/relationships" xmlns:m="http://schemas.openxmlformats.org/officeDocument/2006/math" xmlns:v="urn:schemas-microsoft-com:vml" xmlns:wp14="http://schemas.microsoft.com/office/word/2010/wordprocessingDrawing" xmlns:wp="http://schemas.openxmlformats.org/drawingml/2006/wordprocessingDrawing" xmlns:w10="urn:schemas-microsoft-com:office:word" xmlns:w="http://schemas.openxmlformats.org/wordprocessingml/2006/main" xmlns:w14="http://schemas.microsoft.com/office/word/2010/wordml" xmlns:w15="http://schemas.microsoft.com/office/word/2012/wordml" xmlns:w16cex="http://schemas.microsoft.com/office/word/2018/wordml/cex" xmlns:w16cid="http://schemas.microsoft.com/office/word/2016/wordml/cid" xmlns:w16="http://schemas.microsoft.com/office/word/2018/wordml" xmlns:w16sdtdh="http://schemas.microsoft.com/office/word/2020/wordml/sdtdatahash" xmlns:w16se="http://schemas.microsoft.com/office/word/2015/wordml/symex" xmlns:wpg="http://schemas.microsoft.com/office/word/2010/wordprocessingGroup" xmlns:wpi="http://schemas.microsoft.com/office/word/2010/wordprocessingInk" xmlns:wne="http://schemas.microsoft.com/office/word/2006/wordml" xmlns:wps="http://schemas.microsoft.com/office/word/2010/wordprocessingShape" mc:Ignorable="w14 w15 w16se w16cid w16 w16cex w16sdtdh wp14">
+  <w:footnote w:type="separator" w:id="-1">
+    <w:p>
+      <w:pPr>
+        <w:spacing w:after="0" w:line="240" w:lineRule="auto"/>
+      </w:pPr>
+      <w:r>
+        <w:separator/>
+      </w:r>
+    </w:p>
+  </w:footnote>
+  <w:footnote w:type="continuationSeparator" w:id="0">
+    <w:p>
+      <w:pPr>
+        <w:spacing w:after="0" w:line="240" w:lineRule="auto"/>
+      </w:pPr>
+      <w:r>
+        <w:continuationSeparator/>
+      </w:r>
+    </w:p>
+  </w:footnote>
+</w:footnotes>
+</file>
+
+<file path=word/header1.xml><?xml version="1.0" encoding="utf-8"?>
+<w:hdr xmlns:wpc="http://schemas.microsoft.com/office/word/2010/wordprocessingCanvas" xmlns:cx="http://schemas.microsoft.com/office/drawing/2014/chartex" xmlns:cx1="http://schemas.microsoft.com/office/drawing/2015/9/8/chartex" xmlns:cx2="http://schemas.microsoft.com/office/drawing/2015/10/21/chartex" xmlns:cx3="http://schemas.microsoft.com/office/drawing/2016/5/9/chartex" xmlns:cx4="http://schemas.microsoft.com/office/drawing/2016/5/10/chartex" xmlns:cx5="http://schemas.microsoft.com/office/drawing/2016/5/11/chartex" xmlns:cx6="http://schemas.microsoft.com/office/drawing/2016/5/12/chartex" xmlns:cx7="http://schemas.microsoft.com/office/drawing/2016/5/13/chartex" xmlns:cx8="http://schemas.microsoft.com/office/drawing/2016/5/14/chartex" xmlns:mc="http://schemas.openxmlformats.org/markup-compatibility/2006" xmlns:aink="http://schemas.microsoft.com/office/drawing/2016/ink" xmlns:am3d="http://schemas.microsoft.com/office/drawing/2017/model3d" xmlns:o="urn:schemas-microsoft-com:office:office" xmlns:oel="http://schemas.microsoft.com/office/2019/extlst" xmlns:r="http://schemas.openxmlformats.org/officeDocument/2006/relationships" xmlns:m="http://schemas.openxmlformats.org/officeDocument/2006/math" xmlns:v="urn:schemas-microsoft-com:vml" xmlns:wp14="http://schemas.microsoft.com/office/word/2010/wordprocessingDrawing" xmlns:wp="http://schemas.openxmlformats.org/drawingml/2006/wordprocessingDrawing" xmlns:w10="urn:schemas-microsoft-com:office:word" xmlns:w="http://schemas.openxmlformats.org/wordprocessingml/2006/main" xmlns:w14="http://schemas.microsoft.com/office/word/2010/wordml" xmlns:w15="http://schemas.microsoft.com/office/word/2012/wordml" xmlns:w16cex="http://schemas.microsoft.com/office/word/2018/wordml/cex" xmlns:w16cid="http://schemas.microsoft.com/office/word/2016/wordml/cid" xmlns:w16="http://schemas.microsoft.com/office/word/2018/wordml" xmlns:w16sdtdh="http://schemas.microsoft.com/office/word/2020/wordml/sdtdatahash" xmlns:w16se="http://schemas.microsoft.com/office/word/2015/wordml/symex" xmlns:wpg="http://schemas.microsoft.com/office/word/2010/wordprocessingGroup" xmlns:wpi="http://schemas.microsoft.com/office/word/2010/wordprocessingInk" xmlns:wne="http://schemas.microsoft.com/office/word/2006/wordml" xmlns:wps="http://schemas.microsoft.com/office/word/2010/wordprocessingShape" mc:Ignorable="w14 w15 w16se w16cid w16 w16cex w16sdtdh wp14">
+  <w:p>
+    <w:pPr>
+      <w:pStyle w:val="Subtitle"/>
+    </w:pPr>
+    <w:r>
+      <w:rPr>
+        <w:rFonts w:asciiTheme="majorHAnsi" w:eastAsiaTheme="majorEastAsia" w:hAnsiTheme="majorHAnsi" w:cstheme="majorBidi"/>
+        <w:noProof/>
+        <w:color w:val="auto"/>
+        <w:spacing w:val="-10"/>
+        <w:kern w:val="28"/>
+        <w:sz w:val="56"/>
+        <w:szCs w:val="56"/>
+      </w:rPr>
+      <w:t>Report on the “Family”</w:t>
+    </w:r>
+    <w:r>
+      <w:t xml:space="preserve"> </w:t>
+    </w:r>
+  </w:p>
+  <w:p>
+    <w:pPr>
+      <w:pStyle w:val="Subtitle"/>
+      <w:rPr>
+        <w:rFonts w:asciiTheme="majorHAnsi" w:eastAsiaTheme="majorEastAsia" w:hAnsiTheme="majorHAnsi" w:cstheme="majorBidi"/>
+        <w:noProof/>
+        <w:color w:val="auto"/>
+        <w:spacing w:val="-10"/>
+        <w:kern w:val="28"/>
+      </w:rPr>
+    </w:pPr>
+    <w:r>
+      <w:t xml:space="preserve">All information provided by </w:t>
+    </w:r>
+    <w:r>
+      <w:rPr>
+        <w:color w:val="FFFFFF" w:themeColor="background1"/>
+        <w:highlight w:val="black"/>
+      </w:rPr>
+      <w:t>[REDACTED]</w:t>
+    </w:r>
+    <w:r>
+      <w:rPr>
+        <w:rFonts w:asciiTheme="majorHAnsi" w:eastAsiaTheme="majorEastAsia" w:hAnsiTheme="majorHAnsi" w:cstheme="majorBidi"/>
+        <w:noProof/>
+        <w:color w:val="auto"/>
+        <w:spacing w:val="-10"/>
+        <w:kern w:val="28"/>
+        <w:sz w:val="56"/>
+        <w:szCs w:val="56"/>
+      </w:rPr>
+      <w:ptab w:relativeTo="margin" w:alignment="right" w:leader="none"/>
+    </w:r>
+    <w:r>
+      <w:rPr>
+        <w:rFonts w:asciiTheme="majorHAnsi" w:eastAsiaTheme="majorEastAsia" w:hAnsiTheme="majorHAnsi" w:cstheme="majorBidi"/>
+        <w:noProof/>
+        <w:color w:val="auto"/>
+        <w:spacing w:val="-10"/>
+        <w:kern w:val="28"/>
+      </w:rPr>
+      <w:t>7-14-2XXX – Location: Unknown</w:t>
+    </w:r>
+  </w:p>
+</w:hdr>
 </file>
 
 <file path=word/styles.xml><?xml version="1.0" encoding="utf-8"?>
@@ -728,6 +1521,115 @@
     <w:semiHidden/>
     <w:unhideWhenUsed/>
   </w:style>
+  <w:style w:type="paragraph" w:styleId="Title">
+    <w:name w:val="Title"/>
+    <w:basedOn w:val="Normal"/>
+    <w:next w:val="Normal"/>
+    <w:link w:val="TitleChar"/>
+    <w:uiPriority w:val="10"/>
+    <w:qFormat/>
+    <w:rsid w:val="002E196F"/>
+    <w:pPr>
+      <w:spacing w:after="0" w:line="240" w:lineRule="auto"/>
+      <w:contextualSpacing/>
+    </w:pPr>
+    <w:rPr>
+      <w:rFonts w:asciiTheme="majorHAnsi" w:eastAsiaTheme="majorEastAsia" w:hAnsiTheme="majorHAnsi" w:cstheme="majorBidi"/>
+      <w:spacing w:val="-10"/>
+      <w:kern w:val="28"/>
+      <w:sz w:val="56"/>
+      <w:szCs w:val="56"/>
+    </w:rPr>
+  </w:style>
+  <w:style w:type="character" w:customStyle="1" w:styleId="TitleChar">
+    <w:name w:val="Title Char"/>
+    <w:basedOn w:val="DefaultParagraphFont"/>
+    <w:link w:val="Title"/>
+    <w:uiPriority w:val="10"/>
+    <w:rsid w:val="002E196F"/>
+    <w:rPr>
+      <w:rFonts w:asciiTheme="majorHAnsi" w:eastAsiaTheme="majorEastAsia" w:hAnsiTheme="majorHAnsi" w:cstheme="majorBidi"/>
+      <w:spacing w:val="-10"/>
+      <w:kern w:val="28"/>
+      <w:sz w:val="56"/>
+      <w:szCs w:val="56"/>
+    </w:rPr>
+  </w:style>
+  <w:style w:type="paragraph" w:styleId="Subtitle">
+    <w:name w:val="Subtitle"/>
+    <w:basedOn w:val="Normal"/>
+    <w:next w:val="Normal"/>
+    <w:link w:val="SubtitleChar"/>
+    <w:uiPriority w:val="11"/>
+    <w:qFormat/>
+    <w:rsid w:val="002E196F"/>
+    <w:pPr>
+      <w:numPr>
+        <w:ilvl w:val="1"/>
+      </w:numPr>
+    </w:pPr>
+    <w:rPr>
+      <w:rFonts w:eastAsiaTheme="minorEastAsia"/>
+      <w:color w:val="5A5A5A" w:themeColor="text1" w:themeTint="A5"/>
+      <w:spacing w:val="15"/>
+    </w:rPr>
+  </w:style>
+  <w:style w:type="character" w:customStyle="1" w:styleId="SubtitleChar">
+    <w:name w:val="Subtitle Char"/>
+    <w:basedOn w:val="DefaultParagraphFont"/>
+    <w:link w:val="Subtitle"/>
+    <w:uiPriority w:val="11"/>
+    <w:rsid w:val="002E196F"/>
+    <w:rPr>
+      <w:rFonts w:eastAsiaTheme="minorEastAsia"/>
+      <w:color w:val="5A5A5A" w:themeColor="text1" w:themeTint="A5"/>
+      <w:spacing w:val="15"/>
+    </w:rPr>
+  </w:style>
+  <w:style w:type="paragraph" w:styleId="Header">
+    <w:name w:val="header"/>
+    <w:basedOn w:val="Normal"/>
+    <w:link w:val="HeaderChar"/>
+    <w:uiPriority w:val="99"/>
+    <w:unhideWhenUsed/>
+    <w:rsid w:val="00096928"/>
+    <w:pPr>
+      <w:tabs>
+        <w:tab w:val="center" w:pos="4680"/>
+        <w:tab w:val="right" w:pos="9360"/>
+      </w:tabs>
+      <w:spacing w:after="0" w:line="240" w:lineRule="auto"/>
+    </w:pPr>
+  </w:style>
+  <w:style w:type="character" w:customStyle="1" w:styleId="HeaderChar">
+    <w:name w:val="Header Char"/>
+    <w:basedOn w:val="DefaultParagraphFont"/>
+    <w:link w:val="Header"/>
+    <w:uiPriority w:val="99"/>
+    <w:rsid w:val="00096928"/>
+  </w:style>
+  <w:style w:type="paragraph" w:styleId="Footer">
+    <w:name w:val="footer"/>
+    <w:basedOn w:val="Normal"/>
+    <w:link w:val="FooterChar"/>
+    <w:uiPriority w:val="99"/>
+    <w:unhideWhenUsed/>
+    <w:rsid w:val="00096928"/>
+    <w:pPr>
+      <w:tabs>
+        <w:tab w:val="center" w:pos="4680"/>
+        <w:tab w:val="right" w:pos="9360"/>
+      </w:tabs>
+      <w:spacing w:after="0" w:line="240" w:lineRule="auto"/>
+    </w:pPr>
+  </w:style>
+  <w:style w:type="character" w:customStyle="1" w:styleId="FooterChar">
+    <w:name w:val="Footer Char"/>
+    <w:basedOn w:val="DefaultParagraphFont"/>
+    <w:link w:val="Footer"/>
+    <w:uiPriority w:val="99"/>
+    <w:rsid w:val="00096928"/>
+  </w:style>
 </w:styles>
 </file>
 

--- a/ToDo/TLore.docx
+++ b/ToDo/TLore.docx
@@ -4,71 +4,6 @@
   <w:body>
     <w:p>
       <w:pPr>
-        <w:pStyle w:val="Subtitle"/>
-        <w:rPr>
-          <w:noProof/>
-        </w:rPr>
-      </w:pPr>
-      <w:r>
-        <w:rPr>
-          <w:noProof/>
-        </w:rPr>
-        <mc:AlternateContent>
-          <mc:Choice Requires="wps">
-            <w:drawing>
-              <wp:inline distT="0" distB="0" distL="0" distR="0" wp14:anchorId="1EE21D00" wp14:editId="637F4637">
-                <wp:extent cx="5800725" cy="0"/>
-                <wp:effectExtent l="0" t="19050" r="28575" b="19050"/>
-                <wp:docPr id="2" name="Straight Connector 2"/>
-                <wp:cNvGraphicFramePr/>
-                <a:graphic xmlns:a="http://schemas.openxmlformats.org/drawingml/2006/main">
-                  <a:graphicData uri="http://schemas.microsoft.com/office/word/2010/wordprocessingShape">
-                    <wps:wsp>
-                      <wps:cNvCnPr/>
-                      <wps:spPr>
-                        <a:xfrm>
-                          <a:off x="0" y="0"/>
-                          <a:ext cx="5800725" cy="0"/>
-                        </a:xfrm>
-                        <a:prstGeom prst="line">
-                          <a:avLst/>
-                        </a:prstGeom>
-                        <a:ln w="38100"/>
-                      </wps:spPr>
-                      <wps:style>
-                        <a:lnRef idx="1">
-                          <a:schemeClr val="dk1"/>
-                        </a:lnRef>
-                        <a:fillRef idx="0">
-                          <a:schemeClr val="dk1"/>
-                        </a:fillRef>
-                        <a:effectRef idx="0">
-                          <a:schemeClr val="dk1"/>
-                        </a:effectRef>
-                        <a:fontRef idx="minor">
-                          <a:schemeClr val="tx1"/>
-                        </a:fontRef>
-                      </wps:style>
-                      <wps:bodyPr/>
-                    </wps:wsp>
-                  </a:graphicData>
-                </a:graphic>
-              </wp:inline>
-            </w:drawing>
-          </mc:Choice>
-          <mc:Fallback>
-            <w:pict>
-              <v:line w14:anchorId="769F93C6" id="Straight Connector 2" o:spid="_x0000_s1026" style="visibility:visible;mso-wrap-style:square;mso-left-percent:-10001;mso-top-percent:-10001;mso-position-horizontal:absolute;mso-position-horizontal-relative:char;mso-position-vertical:absolute;mso-position-vertical-relative:line;mso-left-percent:-10001;mso-top-percent:-10001" from="0,0" to="456.75pt,0" o:gfxdata="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" strokecolor="black [3200]" strokeweight="3pt">
-                <v:stroke joinstyle="miter"/>
-                <w10:anchorlock/>
-              </v:line>
-            </w:pict>
-          </mc:Fallback>
-        </mc:AlternateContent>
-      </w:r>
-    </w:p>
-    <w:p>
-      <w:pPr>
         <w:autoSpaceDE w:val="0"/>
         <w:autoSpaceDN w:val="0"/>
         <w:adjustRightInd w:val="0"/>
@@ -80,13 +15,18 @@
           <w:szCs w:val="19"/>
         </w:rPr>
       </w:pPr>
+      <w:r>
+        <w:rPr>
+          <w:rFonts w:ascii="Cascadia Mono" w:hAnsi="Cascadia Mono" w:cs="Cascadia Mono"/>
+          <w:color w:val="000000"/>
+          <w:sz w:val="19"/>
+          <w:szCs w:val="19"/>
+        </w:rPr>
+        <w:t>Firstly, the origin of Pyre is completely unknown as he appears to be the last one of his kind. He is a sort of shapeshifter if you will, however he is a special case.</w:t>
+      </w:r>
     </w:p>
     <w:p>
       <w:pPr>
-        <w:autoSpaceDE w:val="0"/>
-        <w:autoSpaceDN w:val="0"/>
-        <w:adjustRightInd w:val="0"/>
-        <w:spacing w:after="0" w:line="240" w:lineRule="auto"/>
         <w:rPr>
           <w:rFonts w:ascii="Cascadia Mono" w:hAnsi="Cascadia Mono" w:cs="Cascadia Mono"/>
           <w:color w:val="000000"/>
@@ -101,7 +41,70 @@
           <w:sz w:val="19"/>
           <w:szCs w:val="19"/>
         </w:rPr>
-        <w:t>Firstly, the origin of Pyre is completely unknown as he appears to be the last one of his kind. He is a sort of shapeshifter if you will, however he is a special case.</w:t>
+        <w:t>The special case being that</w:t>
+      </w:r>
+      <w:r>
+        <w:rPr>
+          <w:rFonts w:ascii="Cascadia Mono" w:hAnsi="Cascadia Mono" w:cs="Cascadia Mono"/>
+          <w:color w:val="000000"/>
+          <w:sz w:val="19"/>
+          <w:szCs w:val="19"/>
+        </w:rPr>
+        <w:t xml:space="preserve"> the first thing he transforms into will be his main form. For a while, Pyre had been on his own, kind of due to the fact he had gotten exiled due to not choosing a form withing the first 22 years of his life. He simply couldn’t decide on anything. However, he was </w:t>
+      </w:r>
+      <w:r>
+        <w:rPr>
+          <w:rFonts w:ascii="Cascadia Mono" w:hAnsi="Cascadia Mono" w:cs="Cascadia Mono"/>
+          <w:color w:val="000000"/>
+          <w:sz w:val="19"/>
+          <w:szCs w:val="19"/>
+        </w:rPr>
+        <w:t>lucky</w:t>
+      </w:r>
+      <w:r>
+        <w:rPr>
+          <w:rFonts w:ascii="Cascadia Mono" w:hAnsi="Cascadia Mono" w:cs="Cascadia Mono"/>
+          <w:color w:val="000000"/>
+          <w:sz w:val="19"/>
+          <w:szCs w:val="19"/>
+        </w:rPr>
+        <w:t xml:space="preserve"> that he had been exiled as sometime the following week, a few </w:t>
+      </w:r>
+      <w:r>
+        <w:rPr>
+          <w:rFonts w:ascii="Cascadia Mono" w:hAnsi="Cascadia Mono" w:cs="Cascadia Mono"/>
+          <w:color w:val="000000"/>
+          <w:sz w:val="19"/>
+          <w:szCs w:val="19"/>
+        </w:rPr>
+        <w:t>neighboring</w:t>
+      </w:r>
+      <w:r>
+        <w:rPr>
+          <w:rFonts w:ascii="Cascadia Mono" w:hAnsi="Cascadia Mono" w:cs="Cascadia Mono"/>
+          <w:color w:val="000000"/>
+          <w:sz w:val="19"/>
+          <w:szCs w:val="19"/>
+        </w:rPr>
+        <w:t xml:space="preserve"> species had wiped out his </w:t>
+      </w:r>
+      <w:r>
+        <w:rPr>
+          <w:rFonts w:ascii="Cascadia Mono" w:hAnsi="Cascadia Mono" w:cs="Cascadia Mono"/>
+          <w:color w:val="000000"/>
+          <w:sz w:val="19"/>
+          <w:szCs w:val="19"/>
+        </w:rPr>
+        <w:t>home.</w:t>
+      </w:r>
+      <w:r>
+        <w:rPr>
+          <w:rFonts w:ascii="Cascadia Mono" w:hAnsi="Cascadia Mono" w:cs="Cascadia Mono"/>
+          <w:color w:val="000000"/>
+          <w:sz w:val="19"/>
+          <w:szCs w:val="19"/>
+        </w:rPr>
+        <w:t xml:space="preserve"> As Pyre was leaving, he had found what appeared to be the remains of a city that are being set ablaze, he decided to go towards it.</w:t>
       </w:r>
     </w:p>
     <w:p>
@@ -120,70 +123,52 @@
           <w:sz w:val="19"/>
           <w:szCs w:val="19"/>
         </w:rPr>
-        <w:t>The special case being that</w:t>
-      </w:r>
-      <w:r>
-        <w:rPr>
-          <w:rFonts w:ascii="Cascadia Mono" w:hAnsi="Cascadia Mono" w:cs="Cascadia Mono"/>
-          <w:color w:val="000000"/>
-          <w:sz w:val="19"/>
-          <w:szCs w:val="19"/>
-        </w:rPr>
-        <w:t xml:space="preserve"> the first thing he transforms into will be his main form. For a while, Pyre had been on his own, kind of due to the fact he had gotten exiled due to not choosing a form withing the first 22 years of his life. He simply couldn’t decide on anything. However, he was </w:t>
-      </w:r>
-      <w:r>
-        <w:rPr>
-          <w:rFonts w:ascii="Cascadia Mono" w:hAnsi="Cascadia Mono" w:cs="Cascadia Mono"/>
-          <w:color w:val="000000"/>
-          <w:sz w:val="19"/>
-          <w:szCs w:val="19"/>
-        </w:rPr>
-        <w:t>lucky</w:t>
-      </w:r>
-      <w:r>
-        <w:rPr>
-          <w:rFonts w:ascii="Cascadia Mono" w:hAnsi="Cascadia Mono" w:cs="Cascadia Mono"/>
-          <w:color w:val="000000"/>
-          <w:sz w:val="19"/>
-          <w:szCs w:val="19"/>
-        </w:rPr>
-        <w:t xml:space="preserve"> that he had been exiled as sometime the following week, a few </w:t>
-      </w:r>
-      <w:r>
-        <w:rPr>
-          <w:rFonts w:ascii="Cascadia Mono" w:hAnsi="Cascadia Mono" w:cs="Cascadia Mono"/>
-          <w:color w:val="000000"/>
-          <w:sz w:val="19"/>
-          <w:szCs w:val="19"/>
-        </w:rPr>
-        <w:t>neighboring</w:t>
-      </w:r>
-      <w:r>
-        <w:rPr>
-          <w:rFonts w:ascii="Cascadia Mono" w:hAnsi="Cascadia Mono" w:cs="Cascadia Mono"/>
-          <w:color w:val="000000"/>
-          <w:sz w:val="19"/>
-          <w:szCs w:val="19"/>
-        </w:rPr>
-        <w:t xml:space="preserve"> species had wiped out his </w:t>
-      </w:r>
-      <w:r>
-        <w:rPr>
-          <w:rFonts w:ascii="Cascadia Mono" w:hAnsi="Cascadia Mono" w:cs="Cascadia Mono"/>
-          <w:color w:val="000000"/>
-          <w:sz w:val="19"/>
-          <w:szCs w:val="19"/>
-        </w:rPr>
-        <w:t>home.</w:t>
-      </w:r>
-      <w:r>
-        <w:rPr>
-          <w:rFonts w:ascii="Cascadia Mono" w:hAnsi="Cascadia Mono" w:cs="Cascadia Mono"/>
-          <w:color w:val="000000"/>
-          <w:sz w:val="19"/>
-          <w:szCs w:val="19"/>
-        </w:rPr>
-        <w:t xml:space="preserve"> As Pyre was leaving, he had found what appeared to be the remains of a city that are being set ablaze, he decided to go towards it.</w:t>
+        <w:t>Torch was abandoned shortly after birth</w:t>
+      </w:r>
+      <w:r>
+        <w:rPr>
+          <w:rFonts w:ascii="Cascadia Mono" w:hAnsi="Cascadia Mono" w:cs="Cascadia Mono"/>
+          <w:color w:val="000000"/>
+          <w:sz w:val="19"/>
+          <w:szCs w:val="19"/>
+        </w:rPr>
+        <w:t xml:space="preserve"> in a place of destruction</w:t>
+      </w:r>
+      <w:r>
+        <w:rPr>
+          <w:rFonts w:ascii="Cascadia Mono" w:hAnsi="Cascadia Mono" w:cs="Cascadia Mono"/>
+          <w:color w:val="000000"/>
+          <w:sz w:val="19"/>
+          <w:szCs w:val="19"/>
+        </w:rPr>
+        <w:t>, though there isn’t really a reason as to why</w:t>
+      </w:r>
+      <w:r>
+        <w:rPr>
+          <w:rFonts w:ascii="Cascadia Mono" w:hAnsi="Cascadia Mono" w:cs="Cascadia Mono"/>
+          <w:color w:val="000000"/>
+          <w:sz w:val="19"/>
+          <w:szCs w:val="19"/>
+        </w:rPr>
+        <w:t xml:space="preserve"> he was abandoned nor why this place was chosen</w:t>
+      </w:r>
+      <w:r>
+        <w:rPr>
+          <w:rFonts w:ascii="Cascadia Mono" w:hAnsi="Cascadia Mono" w:cs="Cascadia Mono"/>
+          <w:color w:val="000000"/>
+          <w:sz w:val="19"/>
+          <w:szCs w:val="19"/>
+        </w:rPr>
+        <w:t>. Later, he had guessed it was just because of resource issues, however Pyre thought otherwise. Anyways, back to his origin. Torch was alone for about a week until Pyre had spotted him. During this time, Pyre didn’t have a name due to no form chosen yet, but when he saw Torch alone and hopeless, he decided on one. So, looking around for clues onto what he should name himself, we saw a burning corpse pile. And then he put two and two together, Draconic form and Fire, so he used that name, Pyre, as his own. Pyre quickly tried to grab some clothes that had yet to be burned.</w:t>
+      </w:r>
+      <w:r>
+        <w:rPr>
+          <w:rFonts w:ascii="Cascadia Mono" w:hAnsi="Cascadia Mono" w:cs="Cascadia Mono"/>
+          <w:color w:val="000000"/>
+          <w:sz w:val="19"/>
+          <w:szCs w:val="19"/>
+        </w:rPr>
+        <w:t xml:space="preserve"> As he was doing this though, he had a thought. Why did this place feel off, and why is there a burning pile of bodies? Either way he went to save Torch from this hell hole.</w:t>
       </w:r>
     </w:p>
     <w:p>
@@ -202,52 +187,16 @@
           <w:sz w:val="19"/>
           <w:szCs w:val="19"/>
         </w:rPr>
-        <w:t>Torch was abandoned shortly after birth</w:t>
-      </w:r>
-      <w:r>
-        <w:rPr>
-          <w:rFonts w:ascii="Cascadia Mono" w:hAnsi="Cascadia Mono" w:cs="Cascadia Mono"/>
-          <w:color w:val="000000"/>
-          <w:sz w:val="19"/>
-          <w:szCs w:val="19"/>
-        </w:rPr>
-        <w:t xml:space="preserve"> in a place of destruction</w:t>
-      </w:r>
-      <w:r>
-        <w:rPr>
-          <w:rFonts w:ascii="Cascadia Mono" w:hAnsi="Cascadia Mono" w:cs="Cascadia Mono"/>
-          <w:color w:val="000000"/>
-          <w:sz w:val="19"/>
-          <w:szCs w:val="19"/>
-        </w:rPr>
-        <w:t>, though there isn’t really a reason as to why</w:t>
-      </w:r>
-      <w:r>
-        <w:rPr>
-          <w:rFonts w:ascii="Cascadia Mono" w:hAnsi="Cascadia Mono" w:cs="Cascadia Mono"/>
-          <w:color w:val="000000"/>
-          <w:sz w:val="19"/>
-          <w:szCs w:val="19"/>
-        </w:rPr>
-        <w:t xml:space="preserve"> he was abandoned nor why this place was chosen</w:t>
-      </w:r>
-      <w:r>
-        <w:rPr>
-          <w:rFonts w:ascii="Cascadia Mono" w:hAnsi="Cascadia Mono" w:cs="Cascadia Mono"/>
-          <w:color w:val="000000"/>
-          <w:sz w:val="19"/>
-          <w:szCs w:val="19"/>
-        </w:rPr>
-        <w:t>. Later, he had guessed it was just because of resource issues, however Pyre thought otherwise. Anyways, back to his origin. Torch was alone for about a week until Pyre had spotted him. During this time, Pyre didn’t have a name due to no form chosen yet, but when he saw Torch alone and hopeless, he decided on one. So, looking around for clues onto what he should name himself, we saw a burning corpse pile. And then he put two and two together, Draconic form and Fire, so he used that name, Pyre, as his own. Pyre quickly tried to grab some clothes that had yet to be burned.</w:t>
-      </w:r>
-      <w:r>
-        <w:rPr>
-          <w:rFonts w:ascii="Cascadia Mono" w:hAnsi="Cascadia Mono" w:cs="Cascadia Mono"/>
-          <w:color w:val="000000"/>
-          <w:sz w:val="19"/>
-          <w:szCs w:val="19"/>
-        </w:rPr>
-        <w:t xml:space="preserve"> As he was doing this though, he had a thought. Why did this place feel off, and why is there a burning pile of bodies? Either way he went to save Torch from this hell hole.</w:t>
+        <w:t>A few years go by, they end up living off the land here in this destroyed landscape. Over the years, Pyre had begun to find more clothes, and since Torch was the only true person he has talked to, he didn’t really know how to talk to others nicely. He wanted to defend Torch with his life, almost like a father I suppose.</w:t>
+      </w:r>
+      <w:r>
+        <w:rPr>
+          <w:rFonts w:ascii="Cascadia Mono" w:hAnsi="Cascadia Mono" w:cs="Cascadia Mono"/>
+          <w:color w:val="000000"/>
+          <w:sz w:val="19"/>
+          <w:szCs w:val="19"/>
+        </w:rPr>
+        <w:t xml:space="preserve"> Torch on the other hand had found a weird assortment of attire, jeans that had been cut into shorts, a short-sleeve hoodie, and an ash scented scarf. For some reason, he held onto those items, insisting those had something to do with his parents. Nothing much else really happens for a while, Torch grows up, they don’t meet anyone for a while because Pyre doesn’t want to leave, although that is just primarily to keep Torch safe.</w:t>
       </w:r>
     </w:p>
     <w:p>
@@ -266,16 +215,63 @@
           <w:sz w:val="19"/>
           <w:szCs w:val="19"/>
         </w:rPr>
-        <w:t>A few years go by, they end up living off the land here in this destroyed landscape. Over the years, Pyre had begun to find more clothes, and since Torch was the only true person he has talked to, he didn’t really know how to talk to others nicely. He wanted to defend Torch with his life, almost like a father I suppose.</w:t>
-      </w:r>
-      <w:r>
-        <w:rPr>
-          <w:rFonts w:ascii="Cascadia Mono" w:hAnsi="Cascadia Mono" w:cs="Cascadia Mono"/>
-          <w:color w:val="000000"/>
-          <w:sz w:val="19"/>
-          <w:szCs w:val="19"/>
-        </w:rPr>
-        <w:t xml:space="preserve"> Torch on the other hand had found a weird assortment of attire, jeans that had been cut into shorts, a short-sleeve hoodie, and an ash scented scarf. For some reason, he held onto those items, insisting those had something to do with his parents. Nothing much else really happens for a while, Torch grows up, they don’t meet anyone for a while because Pyre doesn’t want to leave, although that is just primarily to keep Torch safe.</w:t>
+        <w:t>After Torch is around 18, someone else arrives in this rubble they call home. They appear to be both robotic and f</w:t>
+      </w:r>
+      <w:r>
+        <w:rPr>
+          <w:rFonts w:ascii="Cascadia Mono" w:hAnsi="Cascadia Mono" w:cs="Cascadia Mono"/>
+          <w:color w:val="000000"/>
+          <w:sz w:val="19"/>
+          <w:szCs w:val="19"/>
+        </w:rPr>
+        <w:t>luffy</w:t>
+      </w:r>
+      <w:r>
+        <w:rPr>
+          <w:rFonts w:ascii="Cascadia Mono" w:hAnsi="Cascadia Mono" w:cs="Cascadia Mono"/>
+          <w:color w:val="000000"/>
+          <w:sz w:val="19"/>
+          <w:szCs w:val="19"/>
+        </w:rPr>
+        <w:t xml:space="preserve">. Due to both of their curiosities, Pyre cautions Torch to stay put before he goes to investigate. Having not really talked to someone else, </w:t>
+      </w:r>
+      <w:r>
+        <w:rPr>
+          <w:rFonts w:ascii="Cascadia Mono" w:hAnsi="Cascadia Mono" w:cs="Cascadia Mono"/>
+          <w:color w:val="000000"/>
+          <w:sz w:val="19"/>
+          <w:szCs w:val="19"/>
+        </w:rPr>
+        <w:t>and kind of wanting them to leave him and Torch alone, he kind of had an angry temperament about him</w:t>
+      </w:r>
+      <w:r>
+        <w:rPr>
+          <w:rFonts w:ascii="Cascadia Mono" w:hAnsi="Cascadia Mono" w:cs="Cascadia Mono"/>
+          <w:color w:val="000000"/>
+          <w:sz w:val="19"/>
+          <w:szCs w:val="19"/>
+        </w:rPr>
+        <w:t xml:space="preserve">. As he begun to walk up to the new creature, she had </w:t>
+      </w:r>
+      <w:proofErr w:type="gramStart"/>
+      <w:r>
+        <w:rPr>
+          <w:rFonts w:ascii="Cascadia Mono" w:hAnsi="Cascadia Mono" w:cs="Cascadia Mono"/>
+          <w:color w:val="000000"/>
+          <w:sz w:val="19"/>
+          <w:szCs w:val="19"/>
+        </w:rPr>
+        <w:t>actually surprised</w:t>
+      </w:r>
+      <w:proofErr w:type="gramEnd"/>
+      <w:r>
+        <w:rPr>
+          <w:rFonts w:ascii="Cascadia Mono" w:hAnsi="Cascadia Mono" w:cs="Cascadia Mono"/>
+          <w:color w:val="000000"/>
+          <w:sz w:val="19"/>
+          <w:szCs w:val="19"/>
+        </w:rPr>
+        <w:t xml:space="preserve"> him by introducing herself. She told him what she was and her name, she was a Protogen by the name of Kawatta. The lab she had been created in was abandoned, and so she didn’t really have anywhere else to go.</w:t>
       </w:r>
     </w:p>
     <w:p>
@@ -294,43 +290,16 @@
           <w:sz w:val="19"/>
           <w:szCs w:val="19"/>
         </w:rPr>
-        <w:t>After Torch is around 18, someone else arrives in this rubble they call home. They appear to be both robotic and f</w:t>
-      </w:r>
-      <w:r>
-        <w:rPr>
-          <w:rFonts w:ascii="Cascadia Mono" w:hAnsi="Cascadia Mono" w:cs="Cascadia Mono"/>
-          <w:color w:val="000000"/>
-          <w:sz w:val="19"/>
-          <w:szCs w:val="19"/>
-        </w:rPr>
-        <w:t>luffy</w:t>
-      </w:r>
-      <w:r>
-        <w:rPr>
-          <w:rFonts w:ascii="Cascadia Mono" w:hAnsi="Cascadia Mono" w:cs="Cascadia Mono"/>
-          <w:color w:val="000000"/>
-          <w:sz w:val="19"/>
-          <w:szCs w:val="19"/>
-        </w:rPr>
-        <w:t xml:space="preserve">. Due to both of their curiosities, Pyre cautions Torch to stay put before he goes to investigate. Having not really talked to someone else, </w:t>
-      </w:r>
-      <w:r>
-        <w:rPr>
-          <w:rFonts w:ascii="Cascadia Mono" w:hAnsi="Cascadia Mono" w:cs="Cascadia Mono"/>
-          <w:color w:val="000000"/>
-          <w:sz w:val="19"/>
-          <w:szCs w:val="19"/>
-        </w:rPr>
-        <w:t>and kind of wanting them to leave him and Torch alone, he kind of had an angry temperament about him</w:t>
-      </w:r>
-      <w:r>
-        <w:rPr>
-          <w:rFonts w:ascii="Cascadia Mono" w:hAnsi="Cascadia Mono" w:cs="Cascadia Mono"/>
-          <w:color w:val="000000"/>
-          <w:sz w:val="19"/>
-          <w:szCs w:val="19"/>
-        </w:rPr>
-        <w:t xml:space="preserve">. As he begun to walk up to the new creature, she had </w:t>
+        <w:t>Kawatta woke up in a laboratory underneath the hellscape that Torch and Pyre had been living in.</w:t>
+      </w:r>
+      <w:r>
+        <w:rPr>
+          <w:rFonts w:ascii="Cascadia Mono" w:hAnsi="Cascadia Mono" w:cs="Cascadia Mono"/>
+          <w:color w:val="000000"/>
+          <w:sz w:val="19"/>
+          <w:szCs w:val="19"/>
+        </w:rPr>
+        <w:t xml:space="preserve"> It appears that she had been left there before this city had been destroyed due to her being a defect. She learned this knowledge from some data drives nearby. It had also appeared that the place had only lost power recently, hence the reason she was awoken from her slumber. Some of the intel that she managed to gather about herself is that her body was designed to </w:t>
       </w:r>
       <w:proofErr w:type="gramStart"/>
       <w:r>
@@ -340,7 +309,7 @@
           <w:sz w:val="19"/>
           <w:szCs w:val="19"/>
         </w:rPr>
-        <w:t>actually surprised</w:t>
+        <w:t>actually be</w:t>
       </w:r>
       <w:proofErr w:type="gramEnd"/>
       <w:r>
@@ -350,7 +319,203 @@
           <w:sz w:val="19"/>
           <w:szCs w:val="19"/>
         </w:rPr>
-        <w:t xml:space="preserve"> him by introducing herself. She told him what she was and her name, she was a Protogen by the name of Kawatta. The lab she had been created in was abandoned, and so she didn’t really have anywhere else to go.</w:t>
+        <w:t xml:space="preserve"> a male, however the body created wouldn’t accept a male Protogen AI, it didn’t actually even want to accept any AI, as it had somehow managed to create its own.</w:t>
+      </w:r>
+      <w:r>
+        <w:rPr>
+          <w:rFonts w:ascii="Cascadia Mono" w:hAnsi="Cascadia Mono" w:cs="Cascadia Mono"/>
+          <w:color w:val="000000"/>
+          <w:sz w:val="19"/>
+          <w:szCs w:val="19"/>
+        </w:rPr>
+        <w:t xml:space="preserve"> This AI seemed kind and cheery, way different than what her engineers had planned on,</w:t>
+      </w:r>
+      <w:r>
+        <w:rPr>
+          <w:rFonts w:ascii="Cascadia Mono" w:hAnsi="Cascadia Mono" w:cs="Cascadia Mono"/>
+          <w:color w:val="000000"/>
+          <w:sz w:val="19"/>
+          <w:szCs w:val="19"/>
+        </w:rPr>
+        <w:t xml:space="preserve"> </w:t>
+      </w:r>
+      <w:r>
+        <w:rPr>
+          <w:rFonts w:ascii="Cascadia Mono" w:hAnsi="Cascadia Mono" w:cs="Cascadia Mono"/>
+          <w:color w:val="000000"/>
+          <w:sz w:val="19"/>
+          <w:szCs w:val="19"/>
+        </w:rPr>
+        <w:t>so</w:t>
+      </w:r>
+      <w:r>
+        <w:rPr>
+          <w:rFonts w:ascii="Cascadia Mono" w:hAnsi="Cascadia Mono" w:cs="Cascadia Mono"/>
+          <w:color w:val="000000"/>
+          <w:sz w:val="19"/>
+          <w:szCs w:val="19"/>
+        </w:rPr>
+        <w:t xml:space="preserve"> her creators </w:t>
+      </w:r>
+      <w:r>
+        <w:rPr>
+          <w:rFonts w:ascii="Cascadia Mono" w:hAnsi="Cascadia Mono" w:cs="Cascadia Mono"/>
+          <w:color w:val="000000"/>
+          <w:sz w:val="19"/>
+          <w:szCs w:val="19"/>
+        </w:rPr>
+        <w:t>had</w:t>
+      </w:r>
+      <w:r>
+        <w:rPr>
+          <w:rFonts w:ascii="Cascadia Mono" w:hAnsi="Cascadia Mono" w:cs="Cascadia Mono"/>
+          <w:color w:val="000000"/>
+          <w:sz w:val="19"/>
+          <w:szCs w:val="19"/>
+        </w:rPr>
+        <w:t xml:space="preserve"> to disable her for the time being. There are some residual files in her database that dictate she was also designed to be a sort of weapon</w:t>
+      </w:r>
+      <w:r>
+        <w:rPr>
+          <w:rFonts w:ascii="Cascadia Mono" w:hAnsi="Cascadia Mono" w:cs="Cascadia Mono"/>
+          <w:color w:val="000000"/>
+          <w:sz w:val="19"/>
+          <w:szCs w:val="19"/>
+        </w:rPr>
+        <w:t xml:space="preserve">, but she </w:t>
+      </w:r>
+      <w:proofErr w:type="gramStart"/>
+      <w:r>
+        <w:rPr>
+          <w:rFonts w:ascii="Cascadia Mono" w:hAnsi="Cascadia Mono" w:cs="Cascadia Mono"/>
+          <w:color w:val="000000"/>
+          <w:sz w:val="19"/>
+          <w:szCs w:val="19"/>
+        </w:rPr>
+        <w:t>isn’t able to</w:t>
+      </w:r>
+      <w:proofErr w:type="gramEnd"/>
+      <w:r>
+        <w:rPr>
+          <w:rFonts w:ascii="Cascadia Mono" w:hAnsi="Cascadia Mono" w:cs="Cascadia Mono"/>
+          <w:color w:val="000000"/>
+          <w:sz w:val="19"/>
+          <w:szCs w:val="19"/>
+        </w:rPr>
+        <w:t xml:space="preserve"> access those functions</w:t>
+      </w:r>
+      <w:r>
+        <w:rPr>
+          <w:rFonts w:ascii="Cascadia Mono" w:hAnsi="Cascadia Mono" w:cs="Cascadia Mono"/>
+          <w:color w:val="000000"/>
+          <w:sz w:val="19"/>
+          <w:szCs w:val="19"/>
+        </w:rPr>
+        <w:t xml:space="preserve"> due to her no longer having the correct items to use that code on</w:t>
+      </w:r>
+      <w:r>
+        <w:rPr>
+          <w:rFonts w:ascii="Cascadia Mono" w:hAnsi="Cascadia Mono" w:cs="Cascadia Mono"/>
+          <w:color w:val="000000"/>
+          <w:sz w:val="19"/>
+          <w:szCs w:val="19"/>
+        </w:rPr>
+        <w:t xml:space="preserve">. </w:t>
+      </w:r>
+      <w:r>
+        <w:rPr>
+          <w:rFonts w:ascii="Cascadia Mono" w:hAnsi="Cascadia Mono" w:cs="Cascadia Mono"/>
+          <w:color w:val="000000"/>
+          <w:sz w:val="19"/>
+          <w:szCs w:val="19"/>
+        </w:rPr>
+        <w:lastRenderedPageBreak/>
+        <w:t>Due to these residual files, her program is a little corrupted as she keeps trying to make her own weapons that could work with the residual code</w:t>
+      </w:r>
+      <w:r>
+        <w:rPr>
+          <w:rFonts w:ascii="Cascadia Mono" w:hAnsi="Cascadia Mono" w:cs="Cascadia Mono"/>
+          <w:color w:val="000000"/>
+          <w:sz w:val="19"/>
+          <w:szCs w:val="19"/>
+        </w:rPr>
+        <w:t>, but she doesn’t even want to use</w:t>
+      </w:r>
+      <w:r>
+        <w:rPr>
+          <w:rFonts w:ascii="Cascadia Mono" w:hAnsi="Cascadia Mono" w:cs="Cascadia Mono"/>
+          <w:color w:val="000000"/>
+          <w:sz w:val="19"/>
+          <w:szCs w:val="19"/>
+        </w:rPr>
+        <w:t xml:space="preserve"> those weapons. She just wants to create the weapons so that her code will stop stating that she is corrupted.</w:t>
+      </w:r>
+      <w:r>
+        <w:rPr>
+          <w:rFonts w:ascii="Cascadia Mono" w:hAnsi="Cascadia Mono" w:cs="Cascadia Mono"/>
+          <w:color w:val="000000"/>
+          <w:sz w:val="19"/>
+          <w:szCs w:val="19"/>
+        </w:rPr>
+        <w:t xml:space="preserve"> </w:t>
+      </w:r>
+      <w:r>
+        <w:rPr>
+          <w:rFonts w:ascii="Cascadia Mono" w:hAnsi="Cascadia Mono" w:cs="Cascadia Mono"/>
+          <w:color w:val="000000"/>
+          <w:sz w:val="19"/>
+          <w:szCs w:val="19"/>
+        </w:rPr>
+        <w:t xml:space="preserve">While </w:t>
+      </w:r>
+      <w:r>
+        <w:rPr>
+          <w:rFonts w:ascii="Cascadia Mono" w:hAnsi="Cascadia Mono" w:cs="Cascadia Mono"/>
+          <w:color w:val="000000"/>
+          <w:sz w:val="19"/>
+          <w:szCs w:val="19"/>
+        </w:rPr>
+        <w:t xml:space="preserve">in the lab, she was </w:t>
+      </w:r>
+      <w:proofErr w:type="gramStart"/>
+      <w:r>
+        <w:rPr>
+          <w:rFonts w:ascii="Cascadia Mono" w:hAnsi="Cascadia Mono" w:cs="Cascadia Mono"/>
+          <w:color w:val="000000"/>
+          <w:sz w:val="19"/>
+          <w:szCs w:val="19"/>
+        </w:rPr>
+        <w:t>actually trying</w:t>
+      </w:r>
+      <w:proofErr w:type="gramEnd"/>
+      <w:r>
+        <w:rPr>
+          <w:rFonts w:ascii="Cascadia Mono" w:hAnsi="Cascadia Mono" w:cs="Cascadia Mono"/>
+          <w:color w:val="000000"/>
+          <w:sz w:val="19"/>
+          <w:szCs w:val="19"/>
+        </w:rPr>
+        <w:t xml:space="preserve"> to leave as well as discover some of the intel discovered. Thankfully, she was able to find a generator and find some computers that were hooked up to some cameras around the city. It was on those screens that she discovered that the city had been destroyed, </w:t>
+      </w:r>
+      <w:proofErr w:type="gramStart"/>
+      <w:r>
+        <w:rPr>
+          <w:rFonts w:ascii="Cascadia Mono" w:hAnsi="Cascadia Mono" w:cs="Cascadia Mono"/>
+          <w:color w:val="000000"/>
+          <w:sz w:val="19"/>
+          <w:szCs w:val="19"/>
+        </w:rPr>
+        <w:t>and also</w:t>
+      </w:r>
+      <w:proofErr w:type="gramEnd"/>
+      <w:r>
+        <w:rPr>
+          <w:rFonts w:ascii="Cascadia Mono" w:hAnsi="Cascadia Mono" w:cs="Cascadia Mono"/>
+          <w:color w:val="000000"/>
+          <w:sz w:val="19"/>
+          <w:szCs w:val="19"/>
+        </w:rPr>
+        <w:t xml:space="preserve"> where she had seen two beings still living here. So, after she got done snooping around the lab, she finally found an exit and was determined to find those two.</w:t>
       </w:r>
     </w:p>
     <w:p>
@@ -369,16 +534,16 @@
           <w:sz w:val="19"/>
           <w:szCs w:val="19"/>
         </w:rPr>
-        <w:t>Kawatta woke up in a laboratory underneath the hellscape that Torch and Pyre had been living in.</w:t>
-      </w:r>
-      <w:r>
-        <w:rPr>
-          <w:rFonts w:ascii="Cascadia Mono" w:hAnsi="Cascadia Mono" w:cs="Cascadia Mono"/>
-          <w:color w:val="000000"/>
-          <w:sz w:val="19"/>
-          <w:szCs w:val="19"/>
-        </w:rPr>
-        <w:t xml:space="preserve"> It appears that she had been left there before this city had been destroyed due to her being a defect. She learned this knowledge from some data drives nearby. It had also appeared that the place had only lost power recently, hence the reason she was awoken from her slumber. Some of the intel that she managed to gather about herself is that her body was designed to </w:t>
+        <w:t>And that is pretty much the story that she told Pyre.</w:t>
+      </w:r>
+      <w:r>
+        <w:rPr>
+          <w:rFonts w:ascii="Cascadia Mono" w:hAnsi="Cascadia Mono" w:cs="Cascadia Mono"/>
+          <w:color w:val="000000"/>
+          <w:sz w:val="19"/>
+          <w:szCs w:val="19"/>
+        </w:rPr>
+        <w:t xml:space="preserve"> Pyre then begins to loosen up a little and says that he is sorry for trying to get her to leave. Torch walks up and greets Kawatta. However, something happens withing Kawatta’s mainframe, nothing bad really, however it appears that her self-developed AI just created an objective for itself. Doing this had caused it to create an objective with a higher priority level than creating the weapons. The new objective was to protect her “family,” at least, that is how the AI created the objective. </w:t>
       </w:r>
       <w:proofErr w:type="gramStart"/>
       <w:r>
@@ -388,7 +553,7 @@
           <w:sz w:val="19"/>
           <w:szCs w:val="19"/>
         </w:rPr>
-        <w:t>actually be</w:t>
+        <w:t>As long as</w:t>
       </w:r>
       <w:proofErr w:type="gramEnd"/>
       <w:r>
@@ -398,203 +563,16 @@
           <w:sz w:val="19"/>
           <w:szCs w:val="19"/>
         </w:rPr>
-        <w:t xml:space="preserve"> a male, however the body created wouldn’t accept a male Protogen AI, it didn’t actually even want to </w:t>
-      </w:r>
-      <w:r>
-        <w:rPr>
-          <w:rFonts w:ascii="Cascadia Mono" w:hAnsi="Cascadia Mono" w:cs="Cascadia Mono"/>
-          <w:color w:val="000000"/>
-          <w:sz w:val="19"/>
-          <w:szCs w:val="19"/>
-        </w:rPr>
-        <w:lastRenderedPageBreak/>
-        <w:t>accept any AI, as it had somehow managed to create its own.</w:t>
-      </w:r>
-      <w:r>
-        <w:rPr>
-          <w:rFonts w:ascii="Cascadia Mono" w:hAnsi="Cascadia Mono" w:cs="Cascadia Mono"/>
-          <w:color w:val="000000"/>
-          <w:sz w:val="19"/>
-          <w:szCs w:val="19"/>
-        </w:rPr>
-        <w:t xml:space="preserve"> This AI seemed kind and cheery, way different than what her engineers had planned on,</w:t>
-      </w:r>
-      <w:r>
-        <w:rPr>
-          <w:rFonts w:ascii="Cascadia Mono" w:hAnsi="Cascadia Mono" w:cs="Cascadia Mono"/>
-          <w:color w:val="000000"/>
-          <w:sz w:val="19"/>
-          <w:szCs w:val="19"/>
-        </w:rPr>
-        <w:t xml:space="preserve"> </w:t>
-      </w:r>
-      <w:r>
-        <w:rPr>
-          <w:rFonts w:ascii="Cascadia Mono" w:hAnsi="Cascadia Mono" w:cs="Cascadia Mono"/>
-          <w:color w:val="000000"/>
-          <w:sz w:val="19"/>
-          <w:szCs w:val="19"/>
-        </w:rPr>
-        <w:t>so</w:t>
-      </w:r>
-      <w:r>
-        <w:rPr>
-          <w:rFonts w:ascii="Cascadia Mono" w:hAnsi="Cascadia Mono" w:cs="Cascadia Mono"/>
-          <w:color w:val="000000"/>
-          <w:sz w:val="19"/>
-          <w:szCs w:val="19"/>
-        </w:rPr>
-        <w:t xml:space="preserve"> her creators </w:t>
-      </w:r>
-      <w:r>
-        <w:rPr>
-          <w:rFonts w:ascii="Cascadia Mono" w:hAnsi="Cascadia Mono" w:cs="Cascadia Mono"/>
-          <w:color w:val="000000"/>
-          <w:sz w:val="19"/>
-          <w:szCs w:val="19"/>
-        </w:rPr>
-        <w:t>had</w:t>
-      </w:r>
-      <w:r>
-        <w:rPr>
-          <w:rFonts w:ascii="Cascadia Mono" w:hAnsi="Cascadia Mono" w:cs="Cascadia Mono"/>
-          <w:color w:val="000000"/>
-          <w:sz w:val="19"/>
-          <w:szCs w:val="19"/>
-        </w:rPr>
-        <w:t xml:space="preserve"> to disable her for the time being. There are some residual files in her database that dictate she was also designed to be a sort of weapon</w:t>
-      </w:r>
-      <w:r>
-        <w:rPr>
-          <w:rFonts w:ascii="Cascadia Mono" w:hAnsi="Cascadia Mono" w:cs="Cascadia Mono"/>
-          <w:color w:val="000000"/>
-          <w:sz w:val="19"/>
-          <w:szCs w:val="19"/>
-        </w:rPr>
-        <w:t xml:space="preserve">, but she </w:t>
-      </w:r>
-      <w:proofErr w:type="gramStart"/>
-      <w:r>
-        <w:rPr>
-          <w:rFonts w:ascii="Cascadia Mono" w:hAnsi="Cascadia Mono" w:cs="Cascadia Mono"/>
-          <w:color w:val="000000"/>
-          <w:sz w:val="19"/>
-          <w:szCs w:val="19"/>
-        </w:rPr>
-        <w:t>isn’t able to</w:t>
-      </w:r>
-      <w:proofErr w:type="gramEnd"/>
-      <w:r>
-        <w:rPr>
-          <w:rFonts w:ascii="Cascadia Mono" w:hAnsi="Cascadia Mono" w:cs="Cascadia Mono"/>
-          <w:color w:val="000000"/>
-          <w:sz w:val="19"/>
-          <w:szCs w:val="19"/>
-        </w:rPr>
-        <w:t xml:space="preserve"> access those functions</w:t>
-      </w:r>
-      <w:r>
-        <w:rPr>
-          <w:rFonts w:ascii="Cascadia Mono" w:hAnsi="Cascadia Mono" w:cs="Cascadia Mono"/>
-          <w:color w:val="000000"/>
-          <w:sz w:val="19"/>
-          <w:szCs w:val="19"/>
-        </w:rPr>
-        <w:t xml:space="preserve"> due to her no longer having the correct items to use that code on</w:t>
-      </w:r>
-      <w:r>
-        <w:rPr>
-          <w:rFonts w:ascii="Cascadia Mono" w:hAnsi="Cascadia Mono" w:cs="Cascadia Mono"/>
-          <w:color w:val="000000"/>
-          <w:sz w:val="19"/>
-          <w:szCs w:val="19"/>
-        </w:rPr>
-        <w:t>. Due to these residual files, her program is a little corrupted as she keeps trying to make her own weapons that could work with the residual code</w:t>
-      </w:r>
-      <w:r>
-        <w:rPr>
-          <w:rFonts w:ascii="Cascadia Mono" w:hAnsi="Cascadia Mono" w:cs="Cascadia Mono"/>
-          <w:color w:val="000000"/>
-          <w:sz w:val="19"/>
-          <w:szCs w:val="19"/>
-        </w:rPr>
-        <w:t>, but she doesn’t even want to use</w:t>
-      </w:r>
-      <w:r>
-        <w:rPr>
-          <w:rFonts w:ascii="Cascadia Mono" w:hAnsi="Cascadia Mono" w:cs="Cascadia Mono"/>
-          <w:color w:val="000000"/>
-          <w:sz w:val="19"/>
-          <w:szCs w:val="19"/>
-        </w:rPr>
-        <w:t xml:space="preserve"> those weapons. She just wants to create the weapons so that her code will stop stating that she is corrupted.</w:t>
-      </w:r>
-      <w:r>
-        <w:rPr>
-          <w:rFonts w:ascii="Cascadia Mono" w:hAnsi="Cascadia Mono" w:cs="Cascadia Mono"/>
-          <w:color w:val="000000"/>
-          <w:sz w:val="19"/>
-          <w:szCs w:val="19"/>
-        </w:rPr>
-        <w:t xml:space="preserve"> </w:t>
-      </w:r>
-      <w:r>
-        <w:rPr>
-          <w:rFonts w:ascii="Cascadia Mono" w:hAnsi="Cascadia Mono" w:cs="Cascadia Mono"/>
-          <w:color w:val="000000"/>
-          <w:sz w:val="19"/>
-          <w:szCs w:val="19"/>
-        </w:rPr>
-        <w:t xml:space="preserve">While </w:t>
-      </w:r>
-      <w:r>
-        <w:rPr>
-          <w:rFonts w:ascii="Cascadia Mono" w:hAnsi="Cascadia Mono" w:cs="Cascadia Mono"/>
-          <w:color w:val="000000"/>
-          <w:sz w:val="19"/>
-          <w:szCs w:val="19"/>
-        </w:rPr>
-        <w:t xml:space="preserve">in the lab, she was </w:t>
-      </w:r>
-      <w:proofErr w:type="gramStart"/>
-      <w:r>
-        <w:rPr>
-          <w:rFonts w:ascii="Cascadia Mono" w:hAnsi="Cascadia Mono" w:cs="Cascadia Mono"/>
-          <w:color w:val="000000"/>
-          <w:sz w:val="19"/>
-          <w:szCs w:val="19"/>
-        </w:rPr>
-        <w:t>actually trying</w:t>
-      </w:r>
-      <w:proofErr w:type="gramEnd"/>
-      <w:r>
-        <w:rPr>
-          <w:rFonts w:ascii="Cascadia Mono" w:hAnsi="Cascadia Mono" w:cs="Cascadia Mono"/>
-          <w:color w:val="000000"/>
-          <w:sz w:val="19"/>
-          <w:szCs w:val="19"/>
-        </w:rPr>
-        <w:t xml:space="preserve"> to leave as well as discover some of the intel discovered. Thankfully, she was able to find a generator and find some computers that were hooked up to some cameras around the city. It was on those screens that she discovered that the city had been destroyed, </w:t>
-      </w:r>
-      <w:proofErr w:type="gramStart"/>
-      <w:r>
-        <w:rPr>
-          <w:rFonts w:ascii="Cascadia Mono" w:hAnsi="Cascadia Mono" w:cs="Cascadia Mono"/>
-          <w:color w:val="000000"/>
-          <w:sz w:val="19"/>
-          <w:szCs w:val="19"/>
-        </w:rPr>
-        <w:t>and also</w:t>
-      </w:r>
-      <w:proofErr w:type="gramEnd"/>
-      <w:r>
-        <w:rPr>
-          <w:rFonts w:ascii="Cascadia Mono" w:hAnsi="Cascadia Mono" w:cs="Cascadia Mono"/>
-          <w:color w:val="000000"/>
-          <w:sz w:val="19"/>
-          <w:szCs w:val="19"/>
-        </w:rPr>
-        <w:t xml:space="preserve"> where she had seen two beings still living here. So, after she got done snooping around the lab, she finally found an exit and was determined to find those two.</w:t>
+        <w:t xml:space="preserve"> she was doing her job of protecting, she can now freely decide whether or not she actually wants to work on the weapons, which now she has chosen to do as a hobby.</w:t>
+      </w:r>
+      <w:r>
+        <w:rPr>
+          <w:rFonts w:ascii="Cascadia Mono" w:hAnsi="Cascadia Mono" w:cs="Cascadia Mono"/>
+          <w:color w:val="000000"/>
+          <w:sz w:val="19"/>
+          <w:szCs w:val="19"/>
+        </w:rPr>
+        <w:t xml:space="preserve"> There was one thing to note however, when Kawatta would look at them to analyze them, she could quickly analyze Pyre, but Torch was a different story, there was something about him that would appear to corrupt her sensors. Something seemed a little weird about him.</w:t>
       </w:r>
     </w:p>
     <w:p>
@@ -613,45 +591,16 @@
           <w:sz w:val="19"/>
           <w:szCs w:val="19"/>
         </w:rPr>
-        <w:t>And that is pretty much the story that she told Pyre.</w:t>
-      </w:r>
-      <w:r>
-        <w:rPr>
-          <w:rFonts w:ascii="Cascadia Mono" w:hAnsi="Cascadia Mono" w:cs="Cascadia Mono"/>
-          <w:color w:val="000000"/>
-          <w:sz w:val="19"/>
-          <w:szCs w:val="19"/>
-        </w:rPr>
-        <w:t xml:space="preserve"> Pyre then begins to loosen up a little and says that he is sorry for trying to get her to leave. Torch walks up and greets Kawatta. However, something happens withing Kawatta’s mainframe, nothing bad really, however it appears that her self-developed AI just created an objective for itself. Doing this had caused it to create an objective with a higher priority level than creating the weapons. The new objective was to protect her “family,” at least, that is how the AI created the objective. </w:t>
-      </w:r>
-      <w:proofErr w:type="gramStart"/>
-      <w:r>
-        <w:rPr>
-          <w:rFonts w:ascii="Cascadia Mono" w:hAnsi="Cascadia Mono" w:cs="Cascadia Mono"/>
-          <w:color w:val="000000"/>
-          <w:sz w:val="19"/>
-          <w:szCs w:val="19"/>
-        </w:rPr>
-        <w:t>As long as</w:t>
-      </w:r>
-      <w:proofErr w:type="gramEnd"/>
-      <w:r>
-        <w:rPr>
-          <w:rFonts w:ascii="Cascadia Mono" w:hAnsi="Cascadia Mono" w:cs="Cascadia Mono"/>
-          <w:color w:val="000000"/>
-          <w:sz w:val="19"/>
-          <w:szCs w:val="19"/>
-        </w:rPr>
-        <w:t xml:space="preserve"> she was doing her job of protecting, she can now freely decide whether or not she actually wants to work on the weapons, which now she has chosen to do as a hobby.</w:t>
-      </w:r>
-      <w:r>
-        <w:rPr>
-          <w:rFonts w:ascii="Cascadia Mono" w:hAnsi="Cascadia Mono" w:cs="Cascadia Mono"/>
-          <w:color w:val="000000"/>
-          <w:sz w:val="19"/>
-          <w:szCs w:val="19"/>
-        </w:rPr>
-        <w:t xml:space="preserve"> There was one thing to note however, when Kawatta would look at them to analyze them, she could quickly analyze Pyre, but Torch was a different story, there was something about him that would appear to corrupt her sensors. Something seemed a little weird about him.</w:t>
+        <w:t>For a while it was just these three, with some passerby’s every now and then. From what the group heard from them, it appears the world itself is distraught, essentially it seems that everyone is living on their own, or in groups. But it’s not like an apocalypse, more of a governmental shutdown I suppose. A lot of people just started to ignore their governments orders and went around doing there own thing.</w:t>
+      </w:r>
+      <w:r>
+        <w:rPr>
+          <w:rFonts w:ascii="Cascadia Mono" w:hAnsi="Cascadia Mono" w:cs="Cascadia Mono"/>
+          <w:color w:val="000000"/>
+          <w:sz w:val="19"/>
+          <w:szCs w:val="19"/>
+        </w:rPr>
+        <w:t xml:space="preserve"> </w:t>
       </w:r>
     </w:p>
     <w:p>
@@ -670,16 +619,43 @@
           <w:sz w:val="19"/>
           <w:szCs w:val="19"/>
         </w:rPr>
-        <w:t>For a while it was just these three, with some passerby’s every now and then. From what the group heard from them, it appears the world itself is distraught, essentially it seems that everyone is living on their own, or in groups. But it’s not like an apocalypse, more of a governmental shutdown I suppose. A lot of people just started to ignore their governments orders and went around doing there own thing.</w:t>
-      </w:r>
-      <w:r>
-        <w:rPr>
-          <w:rFonts w:ascii="Cascadia Mono" w:hAnsi="Cascadia Mono" w:cs="Cascadia Mono"/>
-          <w:color w:val="000000"/>
-          <w:sz w:val="19"/>
-          <w:szCs w:val="19"/>
-        </w:rPr>
-        <w:t xml:space="preserve"> </w:t>
+        <w:t>After hearing a lot of these stories that were being told, Torch wanted to go and explore the landscape</w:t>
+      </w:r>
+      <w:r>
+        <w:rPr>
+          <w:rFonts w:ascii="Cascadia Mono" w:hAnsi="Cascadia Mono" w:cs="Cascadia Mono"/>
+          <w:color w:val="000000"/>
+          <w:sz w:val="19"/>
+          <w:szCs w:val="19"/>
+        </w:rPr>
+        <w:t>. Pyre didn’t want to leave, nor did Kawatta, both for the same reason</w:t>
+      </w:r>
+      <w:r>
+        <w:rPr>
+          <w:rFonts w:ascii="Cascadia Mono" w:hAnsi="Cascadia Mono" w:cs="Cascadia Mono"/>
+          <w:color w:val="000000"/>
+          <w:sz w:val="19"/>
+          <w:szCs w:val="19"/>
+        </w:rPr>
+        <w:t>, they had no idea what anyone else would do to them if they found anyone. They were more scared for Torch rather than themselves, but they also didn’t want to find/fight anyone that would be stronger than them</w:t>
+      </w:r>
+      <w:r>
+        <w:rPr>
+          <w:rFonts w:ascii="Cascadia Mono" w:hAnsi="Cascadia Mono" w:cs="Cascadia Mono"/>
+          <w:color w:val="000000"/>
+          <w:sz w:val="19"/>
+          <w:szCs w:val="19"/>
+        </w:rPr>
+        <w:t>.</w:t>
+      </w:r>
+      <w:r>
+        <w:rPr>
+          <w:rFonts w:ascii="Cascadia Mono" w:hAnsi="Cascadia Mono" w:cs="Cascadia Mono"/>
+          <w:color w:val="000000"/>
+          <w:sz w:val="19"/>
+          <w:szCs w:val="19"/>
+        </w:rPr>
+        <w:t xml:space="preserve"> Eventually though, they would have to leave as the rubble around them would finally start crumbling down. They wouldn’t be able to live in this ruined city anymore. So, the “family” started to gather their belongings and began to leave the city.</w:t>
       </w:r>
     </w:p>
     <w:p>
@@ -698,95 +674,35 @@
           <w:sz w:val="19"/>
           <w:szCs w:val="19"/>
         </w:rPr>
-        <w:t>After hearing a lot of these stories that were being told, Torch wanted to go and explore the landscape</w:t>
-      </w:r>
-      <w:r>
-        <w:rPr>
-          <w:rFonts w:ascii="Cascadia Mono" w:hAnsi="Cascadia Mono" w:cs="Cascadia Mono"/>
-          <w:color w:val="000000"/>
-          <w:sz w:val="19"/>
-          <w:szCs w:val="19"/>
-        </w:rPr>
-        <w:t>. Pyre didn’t want to leave, nor did Kawatta, both for the same reason</w:t>
-      </w:r>
-      <w:r>
-        <w:rPr>
-          <w:rFonts w:ascii="Cascadia Mono" w:hAnsi="Cascadia Mono" w:cs="Cascadia Mono"/>
-          <w:color w:val="000000"/>
-          <w:sz w:val="19"/>
-          <w:szCs w:val="19"/>
-        </w:rPr>
-        <w:t>, they had no idea what anyone else would do to them if they found anyone. They were more scared for Torch rather than themselves, but they also didn’t want to find/fight anyone that would be stronger than them</w:t>
-      </w:r>
-      <w:r>
-        <w:rPr>
-          <w:rFonts w:ascii="Cascadia Mono" w:hAnsi="Cascadia Mono" w:cs="Cascadia Mono"/>
-          <w:color w:val="000000"/>
-          <w:sz w:val="19"/>
-          <w:szCs w:val="19"/>
-        </w:rPr>
-        <w:t>.</w:t>
-      </w:r>
-      <w:r>
-        <w:rPr>
-          <w:rFonts w:ascii="Cascadia Mono" w:hAnsi="Cascadia Mono" w:cs="Cascadia Mono"/>
-          <w:noProof/>
-          <w:color w:val="000000"/>
-          <w:sz w:val="19"/>
-          <w:szCs w:val="19"/>
-        </w:rPr>
-        <mc:AlternateContent>
-          <mc:Choice Requires="wps">
-            <w:drawing>
-              <wp:inline distT="0" distB="0" distL="0" distR="0" wp14:anchorId="3F245F1C" wp14:editId="71619AEC">
-                <wp:extent cx="5800725" cy="0"/>
-                <wp:effectExtent l="0" t="19050" r="28575" b="19050"/>
-                <wp:docPr id="1" name="Straight Connector 1"/>
-                <wp:cNvGraphicFramePr/>
-                <a:graphic xmlns:a="http://schemas.openxmlformats.org/drawingml/2006/main">
-                  <a:graphicData uri="http://schemas.microsoft.com/office/word/2010/wordprocessingShape">
-                    <wps:wsp>
-                      <wps:cNvCnPr/>
-                      <wps:spPr>
-                        <a:xfrm>
-                          <a:off x="0" y="0"/>
-                          <a:ext cx="5800725" cy="0"/>
-                        </a:xfrm>
-                        <a:prstGeom prst="line">
-                          <a:avLst/>
-                        </a:prstGeom>
-                        <a:ln w="38100"/>
-                      </wps:spPr>
-                      <wps:style>
-                        <a:lnRef idx="1">
-                          <a:schemeClr val="dk1"/>
-                        </a:lnRef>
-                        <a:fillRef idx="0">
-                          <a:schemeClr val="dk1"/>
-                        </a:fillRef>
-                        <a:effectRef idx="0">
-                          <a:schemeClr val="dk1"/>
-                        </a:effectRef>
-                        <a:fontRef idx="minor">
-                          <a:schemeClr val="tx1"/>
-                        </a:fontRef>
-                      </wps:style>
-                      <wps:bodyPr/>
-                    </wps:wsp>
-                  </a:graphicData>
-                </a:graphic>
-              </wp:inline>
-            </w:drawing>
-          </mc:Choice>
-          <mc:Fallback>
-            <w:pict>
-              <v:line w14:anchorId="33C6776E" id="Straight Connector 1" o:spid="_x0000_s1026" style="visibility:visible;mso-wrap-style:square;mso-left-percent:-10001;mso-top-percent:-10001;mso-position-horizontal:absolute;mso-position-horizontal-relative:char;mso-position-vertical:absolute;mso-position-vertical-relative:line;mso-left-percent:-10001;mso-top-percent:-10001" from="0,0" to="456.75pt,0" o:gfxdata="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" strokecolor="black [3200]" strokeweight="3pt">
-                <v:stroke joinstyle="miter"/>
-                <w10:anchorlock/>
-              </v:line>
-            </w:pict>
-          </mc:Fallback>
-        </mc:AlternateContent>
+        <w:t>They travelled several days, but it didn’t really feel like a lot to them. They eventually managed to find an abandoned house next to a lake, so, they decide this could be a good place to camp out for a few days. For food, they had the fish in the lake and obviously the house would be their shelter.</w:t>
+      </w:r>
+      <w:r>
+        <w:rPr>
+          <w:rFonts w:ascii="Cascadia Mono" w:hAnsi="Cascadia Mono" w:cs="Cascadia Mono"/>
+          <w:color w:val="000000"/>
+          <w:sz w:val="19"/>
+          <w:szCs w:val="19"/>
+        </w:rPr>
+        <w:t xml:space="preserve"> However, the few days plan lasted longer than that because of an encounter they had on the 2</w:t>
+      </w:r>
+      <w:r>
+        <w:rPr>
+          <w:rFonts w:ascii="Cascadia Mono" w:hAnsi="Cascadia Mono" w:cs="Cascadia Mono"/>
+          <w:color w:val="000000"/>
+          <w:sz w:val="19"/>
+          <w:szCs w:val="19"/>
+          <w:vertAlign w:val="superscript"/>
+        </w:rPr>
+        <w:t>nd</w:t>
+      </w:r>
+      <w:r>
+        <w:rPr>
+          <w:rFonts w:ascii="Cascadia Mono" w:hAnsi="Cascadia Mono" w:cs="Cascadia Mono"/>
+          <w:color w:val="000000"/>
+          <w:sz w:val="19"/>
+          <w:szCs w:val="19"/>
+        </w:rPr>
+        <w:t xml:space="preserve"> day there. This is where the group met Kinder, who typically wouldn’t have come out of hiding, but when they noticed Torch, they felt like he had met him before.</w:t>
       </w:r>
     </w:p>
     <w:p>
@@ -805,7 +721,63 @@
           <w:sz w:val="19"/>
           <w:szCs w:val="19"/>
         </w:rPr>
-        <w:t>The “Family”</w:t>
+        <w:t xml:space="preserve">Kinder, hiding away in the lake, noticed the people coming and thought it was best for them to </w:t>
+      </w:r>
+      <w:r>
+        <w:rPr>
+          <w:rFonts w:ascii="Cascadia Mono" w:hAnsi="Cascadia Mono" w:cs="Cascadia Mono"/>
+          <w:color w:val="000000"/>
+          <w:sz w:val="19"/>
+          <w:szCs w:val="19"/>
+        </w:rPr>
+        <w:t>hide, that was until he sensed a familiar presence. They gazed upon Torch and felt that something was off about him, not necessarily negative, but needs someone to watch over him.</w:t>
+      </w:r>
+      <w:r>
+        <w:rPr>
+          <w:rFonts w:ascii="Cascadia Mono" w:hAnsi="Cascadia Mono" w:cs="Cascadia Mono"/>
+          <w:color w:val="000000"/>
+          <w:sz w:val="19"/>
+          <w:szCs w:val="19"/>
+        </w:rPr>
+        <w:t xml:space="preserve"> So, on the 2</w:t>
+      </w:r>
+      <w:r>
+        <w:rPr>
+          <w:rFonts w:ascii="Cascadia Mono" w:hAnsi="Cascadia Mono" w:cs="Cascadia Mono"/>
+          <w:color w:val="000000"/>
+          <w:sz w:val="19"/>
+          <w:szCs w:val="19"/>
+          <w:vertAlign w:val="superscript"/>
+        </w:rPr>
+        <w:t>nd</w:t>
+      </w:r>
+      <w:r>
+        <w:rPr>
+          <w:rFonts w:ascii="Cascadia Mono" w:hAnsi="Cascadia Mono" w:cs="Cascadia Mono"/>
+          <w:color w:val="000000"/>
+          <w:sz w:val="19"/>
+          <w:szCs w:val="19"/>
+        </w:rPr>
+        <w:t xml:space="preserve"> day of the group staying in that house, Kinder decides to show themself, which they hardly do, and ask if they would be allowed to follow along. Kawatta and Pyre have a talk about whether they should follow along or leave them behind. Kawatta analysis of them doesn’t show any signs of hostility or threat towards this group but does show that Kinder can be </w:t>
+      </w:r>
+      <w:r>
+        <w:rPr>
+          <w:rFonts w:ascii="Cascadia Mono" w:hAnsi="Cascadia Mono" w:cs="Cascadia Mono"/>
+          <w:color w:val="000000"/>
+          <w:sz w:val="19"/>
+          <w:szCs w:val="19"/>
+        </w:rPr>
+        <w:lastRenderedPageBreak/>
+        <w:t>dangerous. Pyre feels as though something is very off-putting about Kinder, but at the same time has a sense that Kinder is somehow related to Torch’s past. (Weirdly strange gut feeling, but hey, I’m not the best at writing out lore.) Reluctantly, Pyre agrees to let them stay, Kawatta also, not-so-reluctantly, agrees.</w:t>
+      </w:r>
+      <w:r>
+        <w:rPr>
+          <w:rFonts w:ascii="Cascadia Mono" w:hAnsi="Cascadia Mono" w:cs="Cascadia Mono"/>
+          <w:color w:val="000000"/>
+          <w:sz w:val="19"/>
+          <w:szCs w:val="19"/>
+        </w:rPr>
+        <w:t xml:space="preserve"> So, now there is a fourth member. Torch is fine with this.</w:t>
       </w:r>
     </w:p>
     <w:p>
@@ -824,89 +796,16 @@
           <w:sz w:val="19"/>
           <w:szCs w:val="19"/>
         </w:rPr>
-        <w:t xml:space="preserve">Torch – The child of the group, </w:t>
-      </w:r>
-      <w:r>
-        <w:rPr>
-          <w:rFonts w:ascii="Cascadia Mono" w:hAnsi="Cascadia Mono" w:cs="Cascadia Mono"/>
-          <w:color w:val="000000"/>
-          <w:sz w:val="19"/>
-          <w:szCs w:val="19"/>
-        </w:rPr>
-        <w:t>essentially the a</w:t>
-      </w:r>
-      <w:r>
-        <w:rPr>
-          <w:rFonts w:ascii="Cascadia Mono" w:hAnsi="Cascadia Mono" w:cs="Cascadia Mono"/>
-          <w:color w:val="000000"/>
-          <w:sz w:val="19"/>
-          <w:szCs w:val="19"/>
-        </w:rPr>
-        <w:t xml:space="preserve">dopted </w:t>
-      </w:r>
-      <w:r>
-        <w:rPr>
-          <w:rFonts w:ascii="Cascadia Mono" w:hAnsi="Cascadia Mono" w:cs="Cascadia Mono"/>
-          <w:color w:val="000000"/>
-          <w:sz w:val="19"/>
-          <w:szCs w:val="19"/>
-        </w:rPr>
-        <w:t>s</w:t>
-      </w:r>
-      <w:r>
-        <w:rPr>
-          <w:rFonts w:ascii="Cascadia Mono" w:hAnsi="Cascadia Mono" w:cs="Cascadia Mono"/>
-          <w:color w:val="000000"/>
-          <w:sz w:val="19"/>
-          <w:szCs w:val="19"/>
-        </w:rPr>
-        <w:t>on</w:t>
-      </w:r>
-      <w:r>
-        <w:rPr>
-          <w:rFonts w:ascii="Cascadia Mono" w:hAnsi="Cascadia Mono" w:cs="Cascadia Mono"/>
-          <w:color w:val="000000"/>
-          <w:sz w:val="19"/>
-          <w:szCs w:val="19"/>
-        </w:rPr>
-        <w:t>. Has a sort of dark side</w:t>
-      </w:r>
-      <w:r>
-        <w:rPr>
-          <w:rFonts w:ascii="Cascadia Mono" w:hAnsi="Cascadia Mono" w:cs="Cascadia Mono"/>
-          <w:color w:val="000000"/>
-          <w:sz w:val="19"/>
-          <w:szCs w:val="19"/>
-        </w:rPr>
-        <w:t>, at least from what Kawatta can put together</w:t>
-      </w:r>
-      <w:r>
-        <w:rPr>
-          <w:rFonts w:ascii="Cascadia Mono" w:hAnsi="Cascadia Mono" w:cs="Cascadia Mono"/>
-          <w:color w:val="000000"/>
-          <w:sz w:val="19"/>
-          <w:szCs w:val="19"/>
-        </w:rPr>
-        <w:t>.</w:t>
-      </w:r>
-      <w:r>
-        <w:rPr>
-          <w:rFonts w:ascii="Cascadia Mono" w:hAnsi="Cascadia Mono" w:cs="Cascadia Mono"/>
-          <w:color w:val="000000"/>
-          <w:sz w:val="19"/>
-          <w:szCs w:val="19"/>
-        </w:rPr>
-        <w:br/>
-        <w:t>Pyre – The Father figure and Best Friend, Weapon Expert</w:t>
-      </w:r>
-      <w:r>
-        <w:rPr>
-          <w:rFonts w:ascii="Cascadia Mono" w:hAnsi="Cascadia Mono" w:cs="Cascadia Mono"/>
-          <w:color w:val="000000"/>
-          <w:sz w:val="19"/>
-          <w:szCs w:val="19"/>
-        </w:rPr>
-        <w:t xml:space="preserve">. </w:t>
+        <w:t>They end up travelling together, leaving the house after a few days later than anticipated due to a new member joining them, just living off what they can, no real objective in sight. Well, Pyre has his own objective, to find Torch’s parents and heavily question them about why they abandoned their own son. Kawatta wants to just fix her hardware. Kinder only wants to see Torch’s potential. Torch, well, he just wants to vibe</w:t>
+      </w:r>
+      <w:r>
+        <w:rPr>
+          <w:rFonts w:ascii="Cascadia Mono" w:hAnsi="Cascadia Mono" w:cs="Cascadia Mono"/>
+          <w:color w:val="000000"/>
+          <w:sz w:val="19"/>
+          <w:szCs w:val="19"/>
+        </w:rPr>
+        <w:t xml:space="preserve"> and talk to people, do new things, explore places. Overall, he doesn’t really care what is happening </w:t>
       </w:r>
       <w:proofErr w:type="gramStart"/>
       <w:r>
@@ -916,7 +815,7 @@
           <w:sz w:val="19"/>
           <w:szCs w:val="19"/>
         </w:rPr>
-        <w:t>Extreme Guardian,</w:t>
+        <w:t>as long as</w:t>
       </w:r>
       <w:proofErr w:type="gramEnd"/>
       <w:r>
@@ -926,40 +825,491 @@
           <w:sz w:val="19"/>
           <w:szCs w:val="19"/>
         </w:rPr>
-        <w:t xml:space="preserve"> will kill anything that harms Torch.</w:t>
-      </w:r>
-      <w:r>
-        <w:rPr>
-          <w:rFonts w:ascii="Cascadia Mono" w:hAnsi="Cascadia Mono" w:cs="Cascadia Mono"/>
-          <w:color w:val="000000"/>
-          <w:sz w:val="19"/>
-          <w:szCs w:val="19"/>
-        </w:rPr>
-        <w:br/>
-        <w:t>Kawatta – The Mother figure, but more like a guardian, Weapon Expert due to circumstances</w:t>
-      </w:r>
-      <w:r>
-        <w:rPr>
-          <w:rFonts w:ascii="Cascadia Mono" w:hAnsi="Cascadia Mono" w:cs="Cascadia Mono"/>
-          <w:color w:val="000000"/>
-          <w:sz w:val="19"/>
-          <w:szCs w:val="19"/>
-        </w:rPr>
-        <w:br/>
-        <w:t>Kinder – Magically Enhanced “Older Brother” Figure.</w:t>
-      </w:r>
-      <w:r>
-        <w:rPr>
-          <w:rFonts w:ascii="Cascadia Mono" w:hAnsi="Cascadia Mono" w:cs="Cascadia Mono"/>
-          <w:color w:val="000000"/>
-          <w:sz w:val="19"/>
-          <w:szCs w:val="19"/>
-        </w:rPr>
-        <w:t xml:space="preserve"> Seems to know a lot about what Torch may be, but keeps it hidden.</w:t>
-      </w:r>
+        <w:t xml:space="preserve"> he is doing it with the group.</w:t>
+      </w:r>
+      <w:r>
+        <w:rPr>
+          <w:rFonts w:ascii="Cascadia Mono" w:hAnsi="Cascadia Mono" w:cs="Cascadia Mono"/>
+          <w:color w:val="000000"/>
+          <w:sz w:val="19"/>
+          <w:szCs w:val="19"/>
+        </w:rPr>
+        <w:br w:type="page"/>
+      </w:r>
+    </w:p>
+    <w:p>
+      <w:pPr>
+        <w:pStyle w:val="Title"/>
+      </w:pPr>
+      <w:r>
+        <w:lastRenderedPageBreak/>
+        <w:t xml:space="preserve">The </w:t>
+      </w:r>
+      <w:r>
+        <w:t>Group</w:t>
+      </w:r>
+    </w:p>
+    <w:tbl>
+      <w:tblPr>
+        <w:tblStyle w:val="TableGrid"/>
+        <w:tblW w:w="0" w:type="auto"/>
+        <w:tblLook w:val="04A0" w:firstRow="1" w:lastRow="0" w:firstColumn="1" w:lastColumn="0" w:noHBand="0" w:noVBand="1"/>
+      </w:tblPr>
+      <w:tblGrid>
+        <w:gridCol w:w="9350"/>
+      </w:tblGrid>
+      <w:tr>
+        <w:tc>
+          <w:tcPr>
+            <w:tcW w:w="9350" w:type="dxa"/>
+          </w:tcPr>
+          <w:p>
+            <w:pPr>
+              <w:rPr>
+                <w:rFonts w:ascii="Cascadia Mono" w:hAnsi="Cascadia Mono" w:cs="Cascadia Mono"/>
+                <w:color w:val="000000"/>
+                <w:sz w:val="19"/>
+                <w:szCs w:val="19"/>
+              </w:rPr>
+            </w:pPr>
+            <w:r>
+              <w:rPr>
+                <w:rFonts w:ascii="Cascadia Mono" w:hAnsi="Cascadia Mono" w:cs="Cascadia Mono"/>
+                <w:b/>
+                <w:bCs/>
+                <w:color w:val="000000"/>
+                <w:sz w:val="19"/>
+                <w:szCs w:val="19"/>
+              </w:rPr>
+              <w:t>Torch</w:t>
+            </w:r>
+            <w:r>
+              <w:rPr>
+                <w:rFonts w:ascii="Cascadia Mono" w:hAnsi="Cascadia Mono" w:cs="Cascadia Mono"/>
+                <w:color w:val="000000"/>
+                <w:sz w:val="19"/>
+                <w:szCs w:val="19"/>
+              </w:rPr>
+              <w:t xml:space="preserve"> - </w:t>
+            </w:r>
+            <w:r>
+              <w:rPr>
+                <w:rFonts w:ascii="Cascadia Mono" w:hAnsi="Cascadia Mono" w:cs="Cascadia Mono"/>
+                <w:color w:val="000000"/>
+                <w:sz w:val="19"/>
+                <w:szCs w:val="19"/>
+              </w:rPr>
+              <w:t>Place-Of-Birth: Unknown</w:t>
+            </w:r>
+            <w:r>
+              <w:rPr>
+                <w:rFonts w:ascii="Cascadia Mono" w:hAnsi="Cascadia Mono" w:cs="Cascadia Mono"/>
+                <w:color w:val="000000"/>
+                <w:sz w:val="19"/>
+                <w:szCs w:val="19"/>
+              </w:rPr>
+              <w:t>, Gender: Male</w:t>
+            </w:r>
+          </w:p>
+        </w:tc>
+      </w:tr>
+      <w:tr>
+        <w:tc>
+          <w:tcPr>
+            <w:tcW w:w="9350" w:type="dxa"/>
+          </w:tcPr>
+          <w:p>
+            <w:pPr>
+              <w:rPr>
+                <w:rFonts w:ascii="Cascadia Mono" w:hAnsi="Cascadia Mono" w:cs="Cascadia Mono"/>
+                <w:color w:val="000000"/>
+                <w:sz w:val="19"/>
+                <w:szCs w:val="19"/>
+              </w:rPr>
+            </w:pPr>
+            <w:r>
+              <w:rPr>
+                <w:rFonts w:ascii="Cascadia Mono" w:hAnsi="Cascadia Mono" w:cs="Cascadia Mono"/>
+                <w:color w:val="000000"/>
+                <w:sz w:val="19"/>
+                <w:szCs w:val="19"/>
+              </w:rPr>
+              <w:t xml:space="preserve">The child of the group, essentially the adopted son. Has a sort of dark side, at least from what Kawatta can put </w:t>
+            </w:r>
+            <w:proofErr w:type="gramStart"/>
+            <w:r>
+              <w:rPr>
+                <w:rFonts w:ascii="Cascadia Mono" w:hAnsi="Cascadia Mono" w:cs="Cascadia Mono"/>
+                <w:color w:val="000000"/>
+                <w:sz w:val="19"/>
+                <w:szCs w:val="19"/>
+              </w:rPr>
+              <w:t>together.</w:t>
+            </w:r>
+            <w:proofErr w:type="gramEnd"/>
+            <w:r>
+              <w:rPr>
+                <w:rFonts w:ascii="Cascadia Mono" w:hAnsi="Cascadia Mono" w:cs="Cascadia Mono"/>
+                <w:color w:val="000000"/>
+                <w:sz w:val="19"/>
+                <w:szCs w:val="19"/>
+              </w:rPr>
+              <w:t xml:space="preserve"> </w:t>
+            </w:r>
+          </w:p>
+        </w:tc>
+      </w:tr>
+      <w:tr>
+        <w:tc>
+          <w:tcPr>
+            <w:tcW w:w="9350" w:type="dxa"/>
+          </w:tcPr>
+          <w:p>
+            <w:pPr>
+              <w:rPr>
+                <w:rFonts w:ascii="Cascadia Mono" w:hAnsi="Cascadia Mono" w:cs="Cascadia Mono"/>
+                <w:color w:val="000000"/>
+                <w:sz w:val="19"/>
+                <w:szCs w:val="19"/>
+              </w:rPr>
+            </w:pPr>
+            <w:r>
+              <w:rPr>
+                <w:rFonts w:ascii="Cascadia Mono" w:hAnsi="Cascadia Mono" w:cs="Cascadia Mono"/>
+                <w:b/>
+                <w:bCs/>
+                <w:color w:val="000000"/>
+                <w:sz w:val="19"/>
+                <w:szCs w:val="19"/>
+              </w:rPr>
+              <w:t>Pyre</w:t>
+            </w:r>
+            <w:r>
+              <w:rPr>
+                <w:rFonts w:ascii="Cascadia Mono" w:hAnsi="Cascadia Mono" w:cs="Cascadia Mono"/>
+                <w:color w:val="000000"/>
+                <w:sz w:val="19"/>
+                <w:szCs w:val="19"/>
+              </w:rPr>
+              <w:t xml:space="preserve"> - </w:t>
+            </w:r>
+            <w:r>
+              <w:rPr>
+                <w:rFonts w:ascii="Cascadia Mono" w:hAnsi="Cascadia Mono" w:cs="Cascadia Mono"/>
+                <w:color w:val="000000"/>
+                <w:sz w:val="19"/>
+                <w:szCs w:val="19"/>
+              </w:rPr>
+              <w:t>Place-Of-Birth: Destroyed</w:t>
+            </w:r>
+            <w:r>
+              <w:rPr>
+                <w:rFonts w:ascii="Cascadia Mono" w:hAnsi="Cascadia Mono" w:cs="Cascadia Mono"/>
+                <w:color w:val="000000"/>
+                <w:sz w:val="19"/>
+                <w:szCs w:val="19"/>
+              </w:rPr>
+              <w:t>, Gender: Male</w:t>
+            </w:r>
+          </w:p>
+        </w:tc>
+      </w:tr>
+      <w:tr>
+        <w:tc>
+          <w:tcPr>
+            <w:tcW w:w="9350" w:type="dxa"/>
+          </w:tcPr>
+          <w:p>
+            <w:pPr>
+              <w:rPr>
+                <w:rFonts w:ascii="Cascadia Mono" w:hAnsi="Cascadia Mono" w:cs="Cascadia Mono"/>
+                <w:b/>
+                <w:bCs/>
+                <w:color w:val="000000"/>
+                <w:sz w:val="19"/>
+                <w:szCs w:val="19"/>
+              </w:rPr>
+            </w:pPr>
+            <w:r>
+              <w:rPr>
+                <w:rFonts w:ascii="Cascadia Mono" w:hAnsi="Cascadia Mono" w:cs="Cascadia Mono"/>
+                <w:color w:val="000000"/>
+                <w:sz w:val="19"/>
+                <w:szCs w:val="19"/>
+              </w:rPr>
+              <w:t xml:space="preserve">The Father figure and Best Friend. </w:t>
+            </w:r>
+            <w:proofErr w:type="gramStart"/>
+            <w:r>
+              <w:rPr>
+                <w:rFonts w:ascii="Cascadia Mono" w:hAnsi="Cascadia Mono" w:cs="Cascadia Mono"/>
+                <w:color w:val="000000"/>
+                <w:sz w:val="19"/>
+                <w:szCs w:val="19"/>
+              </w:rPr>
+              <w:t>Extreme Guardian,</w:t>
+            </w:r>
+            <w:proofErr w:type="gramEnd"/>
+            <w:r>
+              <w:rPr>
+                <w:rFonts w:ascii="Cascadia Mono" w:hAnsi="Cascadia Mono" w:cs="Cascadia Mono"/>
+                <w:color w:val="000000"/>
+                <w:sz w:val="19"/>
+                <w:szCs w:val="19"/>
+              </w:rPr>
+              <w:t xml:space="preserve"> will kill anything that harms Torch.</w:t>
+            </w:r>
+            <w:r>
+              <w:rPr>
+                <w:rFonts w:ascii="Cascadia Mono" w:hAnsi="Cascadia Mono" w:cs="Cascadia Mono"/>
+                <w:color w:val="000000"/>
+                <w:sz w:val="19"/>
+                <w:szCs w:val="19"/>
+              </w:rPr>
+              <w:t xml:space="preserve"> Close Combat, but also uses Long Range weapons. Avoids mid-range for some reason.</w:t>
+            </w:r>
+          </w:p>
+        </w:tc>
+      </w:tr>
+      <w:tr>
+        <w:tc>
+          <w:tcPr>
+            <w:tcW w:w="9350" w:type="dxa"/>
+          </w:tcPr>
+          <w:p>
+            <w:pPr>
+              <w:rPr>
+                <w:rFonts w:ascii="Cascadia Mono" w:hAnsi="Cascadia Mono" w:cs="Cascadia Mono"/>
+                <w:color w:val="000000" w:themeColor="text1"/>
+                <w:sz w:val="19"/>
+                <w:szCs w:val="19"/>
+              </w:rPr>
+            </w:pPr>
+            <w:r>
+              <w:rPr>
+                <w:rFonts w:ascii="Cascadia Mono" w:hAnsi="Cascadia Mono" w:cs="Cascadia Mono"/>
+                <w:b/>
+                <w:bCs/>
+                <w:color w:val="000000"/>
+                <w:sz w:val="19"/>
+                <w:szCs w:val="19"/>
+              </w:rPr>
+              <w:t>Kawatta</w:t>
+            </w:r>
+            <w:r>
+              <w:rPr>
+                <w:rFonts w:ascii="Cascadia Mono" w:hAnsi="Cascadia Mono" w:cs="Cascadia Mono"/>
+                <w:color w:val="000000"/>
+                <w:sz w:val="19"/>
+                <w:szCs w:val="19"/>
+              </w:rPr>
+              <w:t xml:space="preserve"> - </w:t>
+            </w:r>
+            <w:r>
+              <w:rPr>
+                <w:rFonts w:ascii="Cascadia Mono" w:hAnsi="Cascadia Mono" w:cs="Cascadia Mono"/>
+                <w:color w:val="000000"/>
+                <w:sz w:val="19"/>
+                <w:szCs w:val="19"/>
+              </w:rPr>
+              <w:t xml:space="preserve">Place-Of-Birth: </w:t>
+            </w:r>
+            <w:r>
+              <w:rPr>
+                <w:rFonts w:ascii="Cascadia Mono" w:hAnsi="Cascadia Mono" w:cs="Cascadia Mono"/>
+                <w:color w:val="FFFFFF" w:themeColor="background1"/>
+                <w:sz w:val="19"/>
+                <w:szCs w:val="19"/>
+                <w:highlight w:val="black"/>
+              </w:rPr>
+              <w:t>[CLASSIFIED]</w:t>
+            </w:r>
+            <w:r>
+              <w:rPr>
+                <w:rFonts w:ascii="Cascadia Mono" w:hAnsi="Cascadia Mono" w:cs="Cascadia Mono"/>
+                <w:color w:val="000000" w:themeColor="text1"/>
+                <w:sz w:val="19"/>
+                <w:szCs w:val="19"/>
+              </w:rPr>
+              <w:t>, Gender: Female</w:t>
+            </w:r>
+          </w:p>
+        </w:tc>
+      </w:tr>
+      <w:tr>
+        <w:tc>
+          <w:tcPr>
+            <w:tcW w:w="9350" w:type="dxa"/>
+          </w:tcPr>
+          <w:p>
+            <w:pPr>
+              <w:rPr>
+                <w:rFonts w:ascii="Cascadia Mono" w:hAnsi="Cascadia Mono" w:cs="Cascadia Mono"/>
+                <w:color w:val="000000"/>
+                <w:sz w:val="19"/>
+                <w:szCs w:val="19"/>
+              </w:rPr>
+            </w:pPr>
+            <w:r>
+              <w:rPr>
+                <w:rFonts w:ascii="Cascadia Mono" w:hAnsi="Cascadia Mono" w:cs="Cascadia Mono"/>
+                <w:color w:val="000000"/>
+                <w:sz w:val="19"/>
+                <w:szCs w:val="19"/>
+              </w:rPr>
+              <w:t xml:space="preserve">The Mother figure, but more like a guardian, Weapon Expert due to circumstances. </w:t>
+            </w:r>
+            <w:r>
+              <w:rPr>
+                <w:rFonts w:ascii="Cascadia Mono" w:hAnsi="Cascadia Mono" w:cs="Cascadia Mono"/>
+                <w:color w:val="000000"/>
+                <w:sz w:val="19"/>
+                <w:szCs w:val="19"/>
+              </w:rPr>
+              <w:t xml:space="preserve">An </w:t>
+            </w:r>
+            <w:r>
+              <w:rPr>
+                <w:rFonts w:ascii="Cascadia Mono" w:hAnsi="Cascadia Mono" w:cs="Cascadia Mono"/>
+                <w:color w:val="000000"/>
+                <w:sz w:val="19"/>
+                <w:szCs w:val="19"/>
+              </w:rPr>
+              <w:t>Analyst.</w:t>
+            </w:r>
+            <w:r>
+              <w:rPr>
+                <w:rFonts w:ascii="Cascadia Mono" w:hAnsi="Cascadia Mono" w:cs="Cascadia Mono"/>
+                <w:color w:val="000000"/>
+                <w:sz w:val="19"/>
+                <w:szCs w:val="19"/>
+              </w:rPr>
+              <w:t xml:space="preserve"> Enjoys tinkering and taking things apart.</w:t>
+            </w:r>
+          </w:p>
+        </w:tc>
+      </w:tr>
+      <w:tr>
+        <w:tc>
+          <w:tcPr>
+            <w:tcW w:w="9350" w:type="dxa"/>
+          </w:tcPr>
+          <w:p>
+            <w:pPr>
+              <w:rPr>
+                <w:rFonts w:ascii="Cascadia Mono" w:hAnsi="Cascadia Mono" w:cs="Cascadia Mono"/>
+                <w:color w:val="000000"/>
+                <w:sz w:val="19"/>
+                <w:szCs w:val="19"/>
+              </w:rPr>
+            </w:pPr>
+            <w:r>
+              <w:rPr>
+                <w:rFonts w:ascii="Cascadia Mono" w:hAnsi="Cascadia Mono" w:cs="Cascadia Mono"/>
+                <w:b/>
+                <w:bCs/>
+                <w:color w:val="000000"/>
+                <w:sz w:val="19"/>
+                <w:szCs w:val="19"/>
+              </w:rPr>
+              <w:t>Kinder</w:t>
+            </w:r>
+            <w:r>
+              <w:rPr>
+                <w:rFonts w:ascii="Cascadia Mono" w:hAnsi="Cascadia Mono" w:cs="Cascadia Mono"/>
+                <w:color w:val="000000"/>
+                <w:sz w:val="19"/>
+                <w:szCs w:val="19"/>
+              </w:rPr>
+              <w:t xml:space="preserve"> - </w:t>
+            </w:r>
+            <w:r>
+              <w:rPr>
+                <w:rFonts w:ascii="Cascadia Mono" w:hAnsi="Cascadia Mono" w:cs="Cascadia Mono"/>
+                <w:color w:val="000000"/>
+                <w:sz w:val="19"/>
+                <w:szCs w:val="19"/>
+              </w:rPr>
+              <w:t>Place-Of-Birth: Unknown</w:t>
+            </w:r>
+            <w:r>
+              <w:rPr>
+                <w:rFonts w:ascii="Cascadia Mono" w:hAnsi="Cascadia Mono" w:cs="Cascadia Mono"/>
+                <w:color w:val="000000"/>
+                <w:sz w:val="19"/>
+                <w:szCs w:val="19"/>
+              </w:rPr>
+              <w:t>, Gender: Non-Binary</w:t>
+            </w:r>
+          </w:p>
+        </w:tc>
+      </w:tr>
+      <w:tr>
+        <w:tc>
+          <w:tcPr>
+            <w:tcW w:w="9350" w:type="dxa"/>
+          </w:tcPr>
+          <w:p>
+            <w:pPr>
+              <w:rPr>
+                <w:rFonts w:ascii="Cascadia Mono" w:hAnsi="Cascadia Mono" w:cs="Cascadia Mono"/>
+                <w:color w:val="000000"/>
+                <w:sz w:val="19"/>
+                <w:szCs w:val="19"/>
+              </w:rPr>
+            </w:pPr>
+            <w:r>
+              <w:rPr>
+                <w:rFonts w:ascii="Cascadia Mono" w:hAnsi="Cascadia Mono" w:cs="Cascadia Mono"/>
+                <w:color w:val="000000"/>
+                <w:sz w:val="19"/>
+                <w:szCs w:val="19"/>
+              </w:rPr>
+              <w:t>Magically Enhanced “Older Brother” Figure. Seems to know a lot about what Torch may be, but keeps it hidden.</w:t>
+            </w:r>
+            <w:r>
+              <w:rPr>
+                <w:rFonts w:ascii="Cascadia Mono" w:hAnsi="Cascadia Mono" w:cs="Cascadia Mono"/>
+                <w:color w:val="000000"/>
+                <w:sz w:val="19"/>
+                <w:szCs w:val="19"/>
+              </w:rPr>
+              <w:t xml:space="preserve"> Likes to use Ranged weapons to avoid contact with people.</w:t>
+            </w:r>
+            <w:r>
+              <w:rPr>
+                <w:rFonts w:ascii="Cascadia Mono" w:hAnsi="Cascadia Mono" w:cs="Cascadia Mono"/>
+                <w:color w:val="000000"/>
+                <w:sz w:val="19"/>
+                <w:szCs w:val="19"/>
+              </w:rPr>
+              <w:t xml:space="preserve"> Another Analyst</w:t>
+            </w:r>
+            <w:r>
+              <w:rPr>
+                <w:rFonts w:ascii="Cascadia Mono" w:hAnsi="Cascadia Mono" w:cs="Cascadia Mono"/>
+                <w:color w:val="000000"/>
+                <w:sz w:val="19"/>
+                <w:szCs w:val="19"/>
+              </w:rPr>
+              <w:t>.</w:t>
+            </w:r>
+          </w:p>
+        </w:tc>
+      </w:tr>
+    </w:tbl>
+    <w:p>
+      <w:pPr>
+        <w:rPr>
+          <w:rFonts w:ascii="Cascadia Mono" w:hAnsi="Cascadia Mono" w:cs="Cascadia Mono"/>
+          <w:color w:val="000000"/>
+          <w:sz w:val="19"/>
+          <w:szCs w:val="19"/>
+        </w:rPr>
+      </w:pPr>
     </w:p>
     <w:sectPr>
-      <w:headerReference w:type="first" r:id="rId6"/>
+      <w:type w:val="continuous"/>
       <w:pgSz w:w="12240" w:h="15840"/>
       <w:pgMar w:top="1440" w:right="1440" w:bottom="1440" w:left="1440" w:header="720" w:footer="720" w:gutter="0"/>
       <w:pgBorders w:offsetFrom="page">
@@ -1024,75 +1374,6 @@
     </w:p>
   </w:footnote>
 </w:footnotes>
-</file>
-
-<file path=word/header1.xml><?xml version="1.0" encoding="utf-8"?>
-<w:hdr xmlns:wpc="http://schemas.microsoft.com/office/word/2010/wordprocessingCanvas" xmlns:cx="http://schemas.microsoft.com/office/drawing/2014/chartex" xmlns:cx1="http://schemas.microsoft.com/office/drawing/2015/9/8/chartex" xmlns:cx2="http://schemas.microsoft.com/office/drawing/2015/10/21/chartex" xmlns:cx3="http://schemas.microsoft.com/office/drawing/2016/5/9/chartex" xmlns:cx4="http://schemas.microsoft.com/office/drawing/2016/5/10/chartex" xmlns:cx5="http://schemas.microsoft.com/office/drawing/2016/5/11/chartex" xmlns:cx6="http://schemas.microsoft.com/office/drawing/2016/5/12/chartex" xmlns:cx7="http://schemas.microsoft.com/office/drawing/2016/5/13/chartex" xmlns:cx8="http://schemas.microsoft.com/office/drawing/2016/5/14/chartex" xmlns:mc="http://schemas.openxmlformats.org/markup-compatibility/2006" xmlns:aink="http://schemas.microsoft.com/office/drawing/2016/ink" xmlns:am3d="http://schemas.microsoft.com/office/drawing/2017/model3d" xmlns:o="urn:schemas-microsoft-com:office:office" xmlns:oel="http://schemas.microsoft.com/office/2019/extlst" xmlns:r="http://schemas.openxmlformats.org/officeDocument/2006/relationships" xmlns:m="http://schemas.openxmlformats.org/officeDocument/2006/math" xmlns:v="urn:schemas-microsoft-com:vml" xmlns:wp14="http://schemas.microsoft.com/office/word/2010/wordprocessingDrawing" xmlns:wp="http://schemas.openxmlformats.org/drawingml/2006/wordprocessingDrawing" xmlns:w10="urn:schemas-microsoft-com:office:word" xmlns:w="http://schemas.openxmlformats.org/wordprocessingml/2006/main" xmlns:w14="http://schemas.microsoft.com/office/word/2010/wordml" xmlns:w15="http://schemas.microsoft.com/office/word/2012/wordml" xmlns:w16cex="http://schemas.microsoft.com/office/word/2018/wordml/cex" xmlns:w16cid="http://schemas.microsoft.com/office/word/2016/wordml/cid" xmlns:w16="http://schemas.microsoft.com/office/word/2018/wordml" xmlns:w16sdtdh="http://schemas.microsoft.com/office/word/2020/wordml/sdtdatahash" xmlns:w16se="http://schemas.microsoft.com/office/word/2015/wordml/symex" xmlns:wpg="http://schemas.microsoft.com/office/word/2010/wordprocessingGroup" xmlns:wpi="http://schemas.microsoft.com/office/word/2010/wordprocessingInk" xmlns:wne="http://schemas.microsoft.com/office/word/2006/wordml" xmlns:wps="http://schemas.microsoft.com/office/word/2010/wordprocessingShape" mc:Ignorable="w14 w15 w16se w16cid w16 w16cex w16sdtdh wp14">
-  <w:p>
-    <w:pPr>
-      <w:pStyle w:val="Subtitle"/>
-    </w:pPr>
-    <w:r>
-      <w:rPr>
-        <w:rFonts w:asciiTheme="majorHAnsi" w:eastAsiaTheme="majorEastAsia" w:hAnsiTheme="majorHAnsi" w:cstheme="majorBidi"/>
-        <w:noProof/>
-        <w:color w:val="auto"/>
-        <w:spacing w:val="-10"/>
-        <w:kern w:val="28"/>
-        <w:sz w:val="56"/>
-        <w:szCs w:val="56"/>
-      </w:rPr>
-      <w:t>Report on the “Family”</w:t>
-    </w:r>
-    <w:r>
-      <w:t xml:space="preserve"> </w:t>
-    </w:r>
-  </w:p>
-  <w:p>
-    <w:pPr>
-      <w:pStyle w:val="Subtitle"/>
-      <w:rPr>
-        <w:rFonts w:asciiTheme="majorHAnsi" w:eastAsiaTheme="majorEastAsia" w:hAnsiTheme="majorHAnsi" w:cstheme="majorBidi"/>
-        <w:noProof/>
-        <w:color w:val="auto"/>
-        <w:spacing w:val="-10"/>
-        <w:kern w:val="28"/>
-      </w:rPr>
-    </w:pPr>
-    <w:r>
-      <w:t xml:space="preserve">All information provided by </w:t>
-    </w:r>
-    <w:r>
-      <w:rPr>
-        <w:color w:val="FFFFFF" w:themeColor="background1"/>
-        <w:highlight w:val="black"/>
-      </w:rPr>
-      <w:t>[REDACTED]</w:t>
-    </w:r>
-    <w:r>
-      <w:rPr>
-        <w:rFonts w:asciiTheme="majorHAnsi" w:eastAsiaTheme="majorEastAsia" w:hAnsiTheme="majorHAnsi" w:cstheme="majorBidi"/>
-        <w:noProof/>
-        <w:color w:val="auto"/>
-        <w:spacing w:val="-10"/>
-        <w:kern w:val="28"/>
-        <w:sz w:val="56"/>
-        <w:szCs w:val="56"/>
-      </w:rPr>
-      <w:ptab w:relativeTo="margin" w:alignment="right" w:leader="none"/>
-    </w:r>
-    <w:r>
-      <w:rPr>
-        <w:rFonts w:asciiTheme="majorHAnsi" w:eastAsiaTheme="majorEastAsia" w:hAnsiTheme="majorHAnsi" w:cstheme="majorBidi"/>
-        <w:noProof/>
-        <w:color w:val="auto"/>
-        <w:spacing w:val="-10"/>
-        <w:kern w:val="28"/>
-      </w:rPr>
-      <w:t>7-14-2XXX – Location: Unknown</w:t>
-    </w:r>
-  </w:p>
-</w:hdr>
 </file>
 
 <file path=word/styles.xml><?xml version="1.0" encoding="utf-8"?>
@@ -1494,6 +1775,27 @@
     <w:name w:val="Normal"/>
     <w:qFormat/>
   </w:style>
+  <w:style w:type="paragraph" w:styleId="Heading1">
+    <w:name w:val="heading 1"/>
+    <w:basedOn w:val="Normal"/>
+    <w:next w:val="Normal"/>
+    <w:link w:val="Heading1Char"/>
+    <w:uiPriority w:val="9"/>
+    <w:qFormat/>
+    <w:rsid w:val="00F94C63"/>
+    <w:pPr>
+      <w:keepNext/>
+      <w:keepLines/>
+      <w:spacing w:before="240" w:after="0"/>
+      <w:outlineLvl w:val="0"/>
+    </w:pPr>
+    <w:rPr>
+      <w:rFonts w:asciiTheme="majorHAnsi" w:eastAsiaTheme="majorEastAsia" w:hAnsiTheme="majorHAnsi" w:cstheme="majorBidi"/>
+      <w:color w:val="2F5496" w:themeColor="accent1" w:themeShade="BF"/>
+      <w:sz w:val="32"/>
+      <w:szCs w:val="32"/>
+    </w:rPr>
+  </w:style>
   <w:style w:type="character" w:default="1" w:styleId="DefaultParagraphFont">
     <w:name w:val="Default Paragraph Font"/>
     <w:uiPriority w:val="1"/>
@@ -1629,6 +1931,38 @@
     <w:link w:val="Footer"/>
     <w:uiPriority w:val="99"/>
     <w:rsid w:val="00096928"/>
+  </w:style>
+  <w:style w:type="table" w:styleId="TableGrid">
+    <w:name w:val="Table Grid"/>
+    <w:basedOn w:val="TableNormal"/>
+    <w:uiPriority w:val="39"/>
+    <w:rsid w:val="00F94C63"/>
+    <w:pPr>
+      <w:spacing w:after="0" w:line="240" w:lineRule="auto"/>
+    </w:pPr>
+    <w:tblPr>
+      <w:tblBorders>
+        <w:top w:val="single" w:sz="4" w:space="0" w:color="auto"/>
+        <w:left w:val="single" w:sz="4" w:space="0" w:color="auto"/>
+        <w:bottom w:val="single" w:sz="4" w:space="0" w:color="auto"/>
+        <w:right w:val="single" w:sz="4" w:space="0" w:color="auto"/>
+        <w:insideH w:val="single" w:sz="4" w:space="0" w:color="auto"/>
+        <w:insideV w:val="single" w:sz="4" w:space="0" w:color="auto"/>
+      </w:tblBorders>
+    </w:tblPr>
+  </w:style>
+  <w:style w:type="character" w:customStyle="1" w:styleId="Heading1Char">
+    <w:name w:val="Heading 1 Char"/>
+    <w:basedOn w:val="DefaultParagraphFont"/>
+    <w:link w:val="Heading1"/>
+    <w:uiPriority w:val="9"/>
+    <w:rsid w:val="00F94C63"/>
+    <w:rPr>
+      <w:rFonts w:asciiTheme="majorHAnsi" w:eastAsiaTheme="majorEastAsia" w:hAnsiTheme="majorHAnsi" w:cstheme="majorBidi"/>
+      <w:color w:val="2F5496" w:themeColor="accent1" w:themeShade="BF"/>
+      <w:sz w:val="32"/>
+      <w:szCs w:val="32"/>
+    </w:rPr>
   </w:style>
 </w:styles>
 </file>
